--- a/Birth-Death/Control_topology/results.docx
+++ b/Birth-Death/Control_topology/results.docx
@@ -13,6 +13,9 @@
     </w:p>
     <w:p>
       <w:r>
+        <w:rPr>
+          <w:noProof/>
+        </w:rPr>
         <w:drawing>
           <wp:inline distT="0" distB="0" distL="0" distR="0" wp14:anchorId="7E20635F" wp14:editId="3B913570">
             <wp:extent cx="3203596" cy="720000"/>
@@ -51,11 +54,6 @@
       </w:r>
     </w:p>
     <w:p>
-      <w:pPr>
-        <w:rPr>
-          <w:rFonts w:hint="eastAsia"/>
-        </w:rPr>
-      </w:pPr>
       <w:r>
         <w:rPr>
           <w:rFonts w:hint="eastAsia"/>
@@ -73,11 +71,6 @@
       </w:r>
     </w:p>
     <w:p>
-      <w:pPr>
-        <w:rPr>
-          <w:rFonts w:hint="eastAsia"/>
-        </w:rPr>
-      </w:pPr>
       <w:r>
         <w:rPr>
           <w:rFonts w:hint="eastAsia"/>
@@ -125,6 +118,9 @@
     </w:p>
     <w:p>
       <w:r>
+        <w:rPr>
+          <w:noProof/>
+        </w:rPr>
         <w:drawing>
           <wp:inline distT="0" distB="0" distL="0" distR="0" wp14:anchorId="471A21FE" wp14:editId="48C28E7B">
             <wp:extent cx="3204000" cy="694042"/>
@@ -163,11 +159,6 @@
       </w:r>
     </w:p>
     <w:p>
-      <w:pPr>
-        <w:rPr>
-          <w:rFonts w:hint="eastAsia"/>
-        </w:rPr>
-      </w:pPr>
       <w:r>
         <w:rPr>
           <w:rFonts w:hint="eastAsia"/>
@@ -204,6 +195,9 @@
     </w:p>
     <w:p>
       <w:r>
+        <w:rPr>
+          <w:noProof/>
+        </w:rPr>
         <w:drawing>
           <wp:inline distT="0" distB="0" distL="0" distR="0" wp14:anchorId="7244CDFC" wp14:editId="10F15873">
             <wp:extent cx="2160000" cy="1438873"/>
@@ -241,6 +235,9 @@
         </w:drawing>
       </w:r>
       <w:r>
+        <w:rPr>
+          <w:noProof/>
+        </w:rPr>
         <w:drawing>
           <wp:inline distT="0" distB="0" distL="0" distR="0" wp14:anchorId="67223E3A" wp14:editId="6FFDE330">
             <wp:extent cx="2160000" cy="1442514"/>
@@ -279,11 +276,6 @@
       </w:r>
     </w:p>
     <w:p>
-      <w:pPr>
-        <w:rPr>
-          <w:rFonts w:hint="eastAsia"/>
-        </w:rPr>
-      </w:pPr>
       <w:r>
         <w:rPr>
           <w:rFonts w:hint="eastAsia"/>
@@ -343,6 +335,9 @@
     </w:p>
     <w:p>
       <w:r>
+        <w:rPr>
+          <w:noProof/>
+        </w:rPr>
         <w:drawing>
           <wp:inline distT="0" distB="0" distL="0" distR="0" wp14:anchorId="7369C663" wp14:editId="2A228BCF">
             <wp:extent cx="5274310" cy="685165"/>
@@ -381,12 +376,10 @@
       </w:r>
     </w:p>
     <w:p>
-      <w:pPr>
-        <w:rPr>
-          <w:rFonts w:hint="eastAsia"/>
-        </w:rPr>
-      </w:pPr>
-      <w:r>
+      <w:r>
+        <w:rPr>
+          <w:noProof/>
+        </w:rPr>
         <w:drawing>
           <wp:inline distT="0" distB="0" distL="0" distR="0" wp14:anchorId="75FE1E54" wp14:editId="35D3E91D">
             <wp:extent cx="5274310" cy="648970"/>
@@ -425,12 +418,10 @@
       </w:r>
     </w:p>
     <w:p>
-      <w:pPr>
-        <w:rPr>
-          <w:rFonts w:hint="eastAsia"/>
-        </w:rPr>
-      </w:pPr>
-      <w:r>
+      <w:r>
+        <w:rPr>
+          <w:noProof/>
+        </w:rPr>
         <w:drawing>
           <wp:inline distT="0" distB="0" distL="0" distR="0" wp14:anchorId="74CE2307" wp14:editId="5E36F785">
             <wp:extent cx="5274310" cy="2028825"/>
@@ -470,6 +461,9 @@
     </w:p>
     <w:p>
       <w:r>
+        <w:rPr>
+          <w:noProof/>
+        </w:rPr>
         <w:lastRenderedPageBreak/>
         <w:drawing>
           <wp:inline distT="0" distB="0" distL="0" distR="0" wp14:anchorId="6A205D02" wp14:editId="72E75F67">
@@ -533,6 +527,9 @@
     </w:p>
     <w:p>
       <w:r>
+        <w:rPr>
+          <w:noProof/>
+        </w:rPr>
         <w:drawing>
           <wp:inline distT="0" distB="0" distL="0" distR="0" wp14:anchorId="612CE21F" wp14:editId="68B2C362">
             <wp:extent cx="5274310" cy="675640"/>
@@ -571,30 +568,2873 @@
       </w:r>
     </w:p>
     <w:p>
+      <w:r>
+        <w:rPr>
+          <w:rFonts w:hint="eastAsia"/>
+        </w:rPr>
+        <w:t>没有之前不用训练就拟合好的情况</w:t>
+      </w:r>
+    </w:p>
+    <w:p>
+      <w:r>
+        <w:rPr>
+          <w:rFonts w:hint="eastAsia"/>
+        </w:rPr>
+        <w:t>正在训练，巨慢。</w:t>
+      </w:r>
+    </w:p>
+    <w:p/>
+    <w:p/>
+    <w:p/>
+    <w:p/>
+    <w:p/>
+    <w:p/>
+    <w:p/>
+    <w:p/>
+    <w:p/>
+    <w:p/>
+    <w:p/>
+    <w:p/>
+    <w:p/>
+    <w:p/>
+    <w:p/>
+    <w:p/>
+    <w:p/>
+    <w:p/>
+    <w:p/>
+    <w:p/>
+    <w:p/>
+    <w:p/>
+    <w:p>
+      <w:r>
+        <w:rPr>
+          <w:rFonts w:hint="eastAsia"/>
+        </w:rPr>
+        <w:lastRenderedPageBreak/>
+        <w:t>反应结构</w:t>
+      </w:r>
+    </w:p>
+    <w:p>
+      <w:r>
+        <w:rPr>
+          <w:noProof/>
+        </w:rPr>
+        <w:drawing>
+          <wp:inline distT="0" distB="0" distL="0" distR="0" wp14:anchorId="0AD32027" wp14:editId="65F5C454">
+            <wp:extent cx="3600000" cy="604190"/>
+            <wp:effectExtent l="0" t="0" r="0" b="5715"/>
+            <wp:docPr id="1266544020" name="图片 1"/>
+            <wp:cNvGraphicFramePr>
+              <a:graphicFrameLocks xmlns:a="http://schemas.openxmlformats.org/drawingml/2006/main" noChangeAspect="1"/>
+            </wp:cNvGraphicFramePr>
+            <a:graphic xmlns:a="http://schemas.openxmlformats.org/drawingml/2006/main">
+              <a:graphicData uri="http://schemas.openxmlformats.org/drawingml/2006/picture">
+                <pic:pic xmlns:pic="http://schemas.openxmlformats.org/drawingml/2006/picture">
+                  <pic:nvPicPr>
+                    <pic:cNvPr id="1266544020" name=""/>
+                    <pic:cNvPicPr/>
+                  </pic:nvPicPr>
+                  <pic:blipFill>
+                    <a:blip r:embed="rId14"/>
+                    <a:stretch>
+                      <a:fillRect/>
+                    </a:stretch>
+                  </pic:blipFill>
+                  <pic:spPr>
+                    <a:xfrm>
+                      <a:off x="0" y="0"/>
+                      <a:ext cx="3600000" cy="604190"/>
+                    </a:xfrm>
+                    <a:prstGeom prst="rect">
+                      <a:avLst/>
+                    </a:prstGeom>
+                  </pic:spPr>
+                </pic:pic>
+              </a:graphicData>
+            </a:graphic>
+          </wp:inline>
+        </w:drawing>
+      </w:r>
+    </w:p>
+    <w:p>
+      <w:r>
+        <w:rPr>
+          <w:noProof/>
+        </w:rPr>
+        <w:drawing>
+          <wp:inline distT="0" distB="0" distL="0" distR="0" wp14:anchorId="28A0A768" wp14:editId="5D09136A">
+            <wp:extent cx="3600000" cy="481098"/>
+            <wp:effectExtent l="0" t="0" r="0" b="1905"/>
+            <wp:docPr id="9905356" name="图片 1"/>
+            <wp:cNvGraphicFramePr>
+              <a:graphicFrameLocks xmlns:a="http://schemas.openxmlformats.org/drawingml/2006/main" noChangeAspect="1"/>
+            </wp:cNvGraphicFramePr>
+            <a:graphic xmlns:a="http://schemas.openxmlformats.org/drawingml/2006/main">
+              <a:graphicData uri="http://schemas.openxmlformats.org/drawingml/2006/picture">
+                <pic:pic xmlns:pic="http://schemas.openxmlformats.org/drawingml/2006/picture">
+                  <pic:nvPicPr>
+                    <pic:cNvPr id="9905356" name=""/>
+                    <pic:cNvPicPr/>
+                  </pic:nvPicPr>
+                  <pic:blipFill>
+                    <a:blip r:embed="rId15"/>
+                    <a:stretch>
+                      <a:fillRect/>
+                    </a:stretch>
+                  </pic:blipFill>
+                  <pic:spPr>
+                    <a:xfrm>
+                      <a:off x="0" y="0"/>
+                      <a:ext cx="3600000" cy="481098"/>
+                    </a:xfrm>
+                    <a:prstGeom prst="rect">
+                      <a:avLst/>
+                    </a:prstGeom>
+                  </pic:spPr>
+                </pic:pic>
+              </a:graphicData>
+            </a:graphic>
+          </wp:inline>
+        </w:drawing>
+      </w:r>
+    </w:p>
+    <w:p>
+      <w:r>
+        <w:t>A</w:t>
+      </w:r>
+      <w:r>
+        <w:rPr>
+          <w:rFonts w:hint="eastAsia"/>
+        </w:rPr>
+        <w:t>lpha</w:t>
+      </w:r>
+      <w:r>
+        <w:t xml:space="preserve"> = 0.25 </w:t>
+      </w:r>
+      <w:r>
+        <w:rPr>
+          <w:rFonts w:hint="eastAsia"/>
+        </w:rPr>
+        <w:t>k</w:t>
+      </w:r>
+      <w:r>
+        <w:t xml:space="preserve"> = 50</w:t>
+      </w:r>
+      <w:r>
+        <w:rPr>
+          <w:rFonts w:hint="eastAsia"/>
+        </w:rPr>
+        <w:t>,</w:t>
+      </w:r>
+      <w:r>
+        <w:t>100,250,500</w:t>
+      </w:r>
+      <w:r>
+        <w:rPr>
+          <w:rFonts w:hint="eastAsia"/>
+        </w:rPr>
+        <w:t>的情况</w:t>
+      </w:r>
+    </w:p>
+    <w:p>
+      <w:r>
+        <w:rPr>
+          <w:noProof/>
+        </w:rPr>
+        <w:drawing>
+          <wp:inline distT="0" distB="0" distL="0" distR="0" wp14:anchorId="7FBA8085" wp14:editId="42B7C2CD">
+            <wp:extent cx="2160000" cy="1439913"/>
+            <wp:effectExtent l="0" t="0" r="0" b="0"/>
+            <wp:docPr id="84154928" name="图片 1"/>
+            <wp:cNvGraphicFramePr>
+              <a:graphicFrameLocks xmlns:a="http://schemas.openxmlformats.org/drawingml/2006/main" noChangeAspect="1"/>
+            </wp:cNvGraphicFramePr>
+            <a:graphic xmlns:a="http://schemas.openxmlformats.org/drawingml/2006/main">
+              <a:graphicData uri="http://schemas.openxmlformats.org/drawingml/2006/picture">
+                <pic:pic xmlns:pic="http://schemas.openxmlformats.org/drawingml/2006/picture">
+                  <pic:nvPicPr>
+                    <pic:cNvPr id="84154928" name=""/>
+                    <pic:cNvPicPr/>
+                  </pic:nvPicPr>
+                  <pic:blipFill>
+                    <a:blip r:embed="rId16"/>
+                    <a:stretch>
+                      <a:fillRect/>
+                    </a:stretch>
+                  </pic:blipFill>
+                  <pic:spPr>
+                    <a:xfrm>
+                      <a:off x="0" y="0"/>
+                      <a:ext cx="2160000" cy="1439913"/>
+                    </a:xfrm>
+                    <a:prstGeom prst="rect">
+                      <a:avLst/>
+                    </a:prstGeom>
+                  </pic:spPr>
+                </pic:pic>
+              </a:graphicData>
+            </a:graphic>
+          </wp:inline>
+        </w:drawing>
+      </w:r>
+      <w:r>
+        <w:rPr>
+          <w:noProof/>
+        </w:rPr>
+        <w:drawing>
+          <wp:inline distT="0" distB="0" distL="0" distR="0" wp14:anchorId="6437E19F" wp14:editId="44FA27F7">
+            <wp:extent cx="2160000" cy="1439913"/>
+            <wp:effectExtent l="0" t="0" r="0" b="0"/>
+            <wp:docPr id="793760022" name="图片 1"/>
+            <wp:cNvGraphicFramePr>
+              <a:graphicFrameLocks xmlns:a="http://schemas.openxmlformats.org/drawingml/2006/main" noChangeAspect="1"/>
+            </wp:cNvGraphicFramePr>
+            <a:graphic xmlns:a="http://schemas.openxmlformats.org/drawingml/2006/main">
+              <a:graphicData uri="http://schemas.openxmlformats.org/drawingml/2006/picture">
+                <pic:pic xmlns:pic="http://schemas.openxmlformats.org/drawingml/2006/picture">
+                  <pic:nvPicPr>
+                    <pic:cNvPr id="793760022" name=""/>
+                    <pic:cNvPicPr/>
+                  </pic:nvPicPr>
+                  <pic:blipFill>
+                    <a:blip r:embed="rId17"/>
+                    <a:stretch>
+                      <a:fillRect/>
+                    </a:stretch>
+                  </pic:blipFill>
+                  <pic:spPr>
+                    <a:xfrm>
+                      <a:off x="0" y="0"/>
+                      <a:ext cx="2160000" cy="1439913"/>
+                    </a:xfrm>
+                    <a:prstGeom prst="rect">
+                      <a:avLst/>
+                    </a:prstGeom>
+                  </pic:spPr>
+                </pic:pic>
+              </a:graphicData>
+            </a:graphic>
+          </wp:inline>
+        </w:drawing>
+      </w:r>
+    </w:p>
+    <w:p>
+      <w:r>
+        <w:t>A</w:t>
+      </w:r>
+      <w:r>
+        <w:rPr>
+          <w:rFonts w:hint="eastAsia"/>
+        </w:rPr>
+        <w:t>lpha</w:t>
+      </w:r>
+      <w:r>
+        <w:t xml:space="preserve"> = 0.5 </w:t>
+      </w:r>
+      <w:r>
+        <w:rPr>
+          <w:rFonts w:hint="eastAsia"/>
+        </w:rPr>
+        <w:t>k</w:t>
+      </w:r>
+      <w:r>
+        <w:t xml:space="preserve"> = 50</w:t>
+      </w:r>
+      <w:r>
+        <w:rPr>
+          <w:rFonts w:hint="eastAsia"/>
+        </w:rPr>
+        <w:t>,</w:t>
+      </w:r>
+      <w:r>
+        <w:t>100,250,500</w:t>
+      </w:r>
+      <w:r>
+        <w:rPr>
+          <w:rFonts w:hint="eastAsia"/>
+        </w:rPr>
+        <w:t>的情况</w:t>
+      </w:r>
+    </w:p>
+    <w:p>
+      <w:r>
+        <w:rPr>
+          <w:noProof/>
+        </w:rPr>
+        <w:drawing>
+          <wp:inline distT="0" distB="0" distL="0" distR="0" wp14:anchorId="7611CE15" wp14:editId="0A372C6A">
+            <wp:extent cx="2160000" cy="1428991"/>
+            <wp:effectExtent l="0" t="0" r="0" b="6350"/>
+            <wp:docPr id="129659454" name="图片 1"/>
+            <wp:cNvGraphicFramePr>
+              <a:graphicFrameLocks xmlns:a="http://schemas.openxmlformats.org/drawingml/2006/main" noChangeAspect="1"/>
+            </wp:cNvGraphicFramePr>
+            <a:graphic xmlns:a="http://schemas.openxmlformats.org/drawingml/2006/main">
+              <a:graphicData uri="http://schemas.openxmlformats.org/drawingml/2006/picture">
+                <pic:pic xmlns:pic="http://schemas.openxmlformats.org/drawingml/2006/picture">
+                  <pic:nvPicPr>
+                    <pic:cNvPr id="129659454" name=""/>
+                    <pic:cNvPicPr/>
+                  </pic:nvPicPr>
+                  <pic:blipFill>
+                    <a:blip r:embed="rId18"/>
+                    <a:stretch>
+                      <a:fillRect/>
+                    </a:stretch>
+                  </pic:blipFill>
+                  <pic:spPr>
+                    <a:xfrm>
+                      <a:off x="0" y="0"/>
+                      <a:ext cx="2160000" cy="1428991"/>
+                    </a:xfrm>
+                    <a:prstGeom prst="rect">
+                      <a:avLst/>
+                    </a:prstGeom>
+                  </pic:spPr>
+                </pic:pic>
+              </a:graphicData>
+            </a:graphic>
+          </wp:inline>
+        </w:drawing>
+      </w:r>
+      <w:r>
+        <w:rPr>
+          <w:noProof/>
+        </w:rPr>
+        <w:t xml:space="preserve"> </w:t>
+      </w:r>
+      <w:r>
+        <w:rPr>
+          <w:noProof/>
+        </w:rPr>
+        <w:drawing>
+          <wp:inline distT="0" distB="0" distL="0" distR="0" wp14:anchorId="39CDBD27" wp14:editId="0697E543">
+            <wp:extent cx="2160000" cy="1439913"/>
+            <wp:effectExtent l="0" t="0" r="0" b="0"/>
+            <wp:docPr id="214637374" name="图片 1"/>
+            <wp:cNvGraphicFramePr>
+              <a:graphicFrameLocks xmlns:a="http://schemas.openxmlformats.org/drawingml/2006/main" noChangeAspect="1"/>
+            </wp:cNvGraphicFramePr>
+            <a:graphic xmlns:a="http://schemas.openxmlformats.org/drawingml/2006/main">
+              <a:graphicData uri="http://schemas.openxmlformats.org/drawingml/2006/picture">
+                <pic:pic xmlns:pic="http://schemas.openxmlformats.org/drawingml/2006/picture">
+                  <pic:nvPicPr>
+                    <pic:cNvPr id="214637374" name=""/>
+                    <pic:cNvPicPr/>
+                  </pic:nvPicPr>
+                  <pic:blipFill>
+                    <a:blip r:embed="rId19"/>
+                    <a:stretch>
+                      <a:fillRect/>
+                    </a:stretch>
+                  </pic:blipFill>
+                  <pic:spPr>
+                    <a:xfrm>
+                      <a:off x="0" y="0"/>
+                      <a:ext cx="2160000" cy="1439913"/>
+                    </a:xfrm>
+                    <a:prstGeom prst="rect">
+                      <a:avLst/>
+                    </a:prstGeom>
+                  </pic:spPr>
+                </pic:pic>
+              </a:graphicData>
+            </a:graphic>
+          </wp:inline>
+        </w:drawing>
+      </w:r>
+    </w:p>
+    <w:p>
+      <w:r>
+        <w:t>A</w:t>
+      </w:r>
+      <w:r>
+        <w:rPr>
+          <w:rFonts w:hint="eastAsia"/>
+        </w:rPr>
+        <w:t>lpha</w:t>
+      </w:r>
+      <w:r>
+        <w:t xml:space="preserve"> = 1 </w:t>
+      </w:r>
+      <w:r>
+        <w:rPr>
+          <w:rFonts w:hint="eastAsia"/>
+        </w:rPr>
+        <w:t>k</w:t>
+      </w:r>
+      <w:r>
+        <w:t xml:space="preserve"> = 50</w:t>
+      </w:r>
+      <w:r>
+        <w:rPr>
+          <w:rFonts w:hint="eastAsia"/>
+        </w:rPr>
+        <w:t>,</w:t>
+      </w:r>
+      <w:r>
+        <w:t>100,250,500</w:t>
+      </w:r>
+      <w:r>
+        <w:rPr>
+          <w:rFonts w:hint="eastAsia"/>
+        </w:rPr>
+        <w:t>的情况</w:t>
+      </w:r>
+    </w:p>
+    <w:p>
+      <w:r>
+        <w:rPr>
+          <w:noProof/>
+        </w:rPr>
+        <w:drawing>
+          <wp:inline distT="0" distB="0" distL="0" distR="0" wp14:anchorId="7320ECF1" wp14:editId="3F02673A">
+            <wp:extent cx="2160000" cy="1438873"/>
+            <wp:effectExtent l="0" t="0" r="0" b="0"/>
+            <wp:docPr id="1689423228" name="图片 1"/>
+            <wp:cNvGraphicFramePr>
+              <a:graphicFrameLocks xmlns:a="http://schemas.openxmlformats.org/drawingml/2006/main" noChangeAspect="1"/>
+            </wp:cNvGraphicFramePr>
+            <a:graphic xmlns:a="http://schemas.openxmlformats.org/drawingml/2006/main">
+              <a:graphicData uri="http://schemas.openxmlformats.org/drawingml/2006/picture">
+                <pic:pic xmlns:pic="http://schemas.openxmlformats.org/drawingml/2006/picture">
+                  <pic:nvPicPr>
+                    <pic:cNvPr id="1689423228" name=""/>
+                    <pic:cNvPicPr/>
+                  </pic:nvPicPr>
+                  <pic:blipFill>
+                    <a:blip r:embed="rId20"/>
+                    <a:stretch>
+                      <a:fillRect/>
+                    </a:stretch>
+                  </pic:blipFill>
+                  <pic:spPr>
+                    <a:xfrm>
+                      <a:off x="0" y="0"/>
+                      <a:ext cx="2160000" cy="1438873"/>
+                    </a:xfrm>
+                    <a:prstGeom prst="rect">
+                      <a:avLst/>
+                    </a:prstGeom>
+                  </pic:spPr>
+                </pic:pic>
+              </a:graphicData>
+            </a:graphic>
+          </wp:inline>
+        </w:drawing>
+      </w:r>
+      <w:r>
+        <w:rPr>
+          <w:noProof/>
+        </w:rPr>
+        <w:t xml:space="preserve"> </w:t>
+      </w:r>
+      <w:r>
+        <w:rPr>
+          <w:noProof/>
+        </w:rPr>
+        <w:drawing>
+          <wp:inline distT="0" distB="0" distL="0" distR="0" wp14:anchorId="0978BB4B" wp14:editId="1BE0E3BA">
+            <wp:extent cx="2160000" cy="1430291"/>
+            <wp:effectExtent l="0" t="0" r="0" b="5080"/>
+            <wp:docPr id="1502868380" name="图片 1"/>
+            <wp:cNvGraphicFramePr>
+              <a:graphicFrameLocks xmlns:a="http://schemas.openxmlformats.org/drawingml/2006/main" noChangeAspect="1"/>
+            </wp:cNvGraphicFramePr>
+            <a:graphic xmlns:a="http://schemas.openxmlformats.org/drawingml/2006/main">
+              <a:graphicData uri="http://schemas.openxmlformats.org/drawingml/2006/picture">
+                <pic:pic xmlns:pic="http://schemas.openxmlformats.org/drawingml/2006/picture">
+                  <pic:nvPicPr>
+                    <pic:cNvPr id="1502868380" name=""/>
+                    <pic:cNvPicPr/>
+                  </pic:nvPicPr>
+                  <pic:blipFill>
+                    <a:blip r:embed="rId21"/>
+                    <a:stretch>
+                      <a:fillRect/>
+                    </a:stretch>
+                  </pic:blipFill>
+                  <pic:spPr>
+                    <a:xfrm>
+                      <a:off x="0" y="0"/>
+                      <a:ext cx="2160000" cy="1430291"/>
+                    </a:xfrm>
+                    <a:prstGeom prst="rect">
+                      <a:avLst/>
+                    </a:prstGeom>
+                  </pic:spPr>
+                </pic:pic>
+              </a:graphicData>
+            </a:graphic>
+          </wp:inline>
+        </w:drawing>
+      </w:r>
+    </w:p>
+    <w:p>
+      <w:r>
+        <w:t>A</w:t>
+      </w:r>
+      <w:r>
+        <w:rPr>
+          <w:rFonts w:hint="eastAsia"/>
+        </w:rPr>
+        <w:t>lpha</w:t>
+      </w:r>
+      <w:r>
+        <w:t xml:space="preserve"> = 2 </w:t>
+      </w:r>
+      <w:r>
+        <w:rPr>
+          <w:rFonts w:hint="eastAsia"/>
+        </w:rPr>
+        <w:t>k</w:t>
+      </w:r>
+      <w:r>
+        <w:t xml:space="preserve"> = 50</w:t>
+      </w:r>
+      <w:r>
+        <w:rPr>
+          <w:rFonts w:hint="eastAsia"/>
+        </w:rPr>
+        <w:t>,</w:t>
+      </w:r>
+      <w:r>
+        <w:t>100,250,500</w:t>
+      </w:r>
+      <w:r>
+        <w:rPr>
+          <w:rFonts w:hint="eastAsia"/>
+        </w:rPr>
+        <w:t>的情况</w:t>
+      </w:r>
+    </w:p>
+    <w:p>
+      <w:r>
+        <w:rPr>
+          <w:noProof/>
+        </w:rPr>
+        <w:drawing>
+          <wp:inline distT="0" distB="0" distL="0" distR="0" wp14:anchorId="3CBE7AE5" wp14:editId="2296DF31">
+            <wp:extent cx="2160000" cy="1433932"/>
+            <wp:effectExtent l="0" t="0" r="0" b="1270"/>
+            <wp:docPr id="1073499481" name="图片 1"/>
+            <wp:cNvGraphicFramePr>
+              <a:graphicFrameLocks xmlns:a="http://schemas.openxmlformats.org/drawingml/2006/main" noChangeAspect="1"/>
+            </wp:cNvGraphicFramePr>
+            <a:graphic xmlns:a="http://schemas.openxmlformats.org/drawingml/2006/main">
+              <a:graphicData uri="http://schemas.openxmlformats.org/drawingml/2006/picture">
+                <pic:pic xmlns:pic="http://schemas.openxmlformats.org/drawingml/2006/picture">
+                  <pic:nvPicPr>
+                    <pic:cNvPr id="1073499481" name=""/>
+                    <pic:cNvPicPr/>
+                  </pic:nvPicPr>
+                  <pic:blipFill>
+                    <a:blip r:embed="rId22"/>
+                    <a:stretch>
+                      <a:fillRect/>
+                    </a:stretch>
+                  </pic:blipFill>
+                  <pic:spPr>
+                    <a:xfrm>
+                      <a:off x="0" y="0"/>
+                      <a:ext cx="2160000" cy="1433932"/>
+                    </a:xfrm>
+                    <a:prstGeom prst="rect">
+                      <a:avLst/>
+                    </a:prstGeom>
+                  </pic:spPr>
+                </pic:pic>
+              </a:graphicData>
+            </a:graphic>
+          </wp:inline>
+        </w:drawing>
+      </w:r>
+    </w:p>
+    <w:p>
+      <w:r>
+        <w:rPr>
+          <w:rFonts w:hint="eastAsia"/>
+        </w:rPr>
+        <w:lastRenderedPageBreak/>
+        <w:t>反应结构</w:t>
+      </w:r>
+    </w:p>
+    <w:p>
+      <w:r>
+        <w:rPr>
+          <w:noProof/>
+        </w:rPr>
+        <w:drawing>
+          <wp:inline distT="0" distB="0" distL="0" distR="0" wp14:anchorId="4BA6F5E1" wp14:editId="51E44230">
+            <wp:extent cx="5274310" cy="634365"/>
+            <wp:effectExtent l="0" t="0" r="0" b="635"/>
+            <wp:docPr id="207948439" name="图片 1"/>
+            <wp:cNvGraphicFramePr>
+              <a:graphicFrameLocks xmlns:a="http://schemas.openxmlformats.org/drawingml/2006/main" noChangeAspect="1"/>
+            </wp:cNvGraphicFramePr>
+            <a:graphic xmlns:a="http://schemas.openxmlformats.org/drawingml/2006/main">
+              <a:graphicData uri="http://schemas.openxmlformats.org/drawingml/2006/picture">
+                <pic:pic xmlns:pic="http://schemas.openxmlformats.org/drawingml/2006/picture">
+                  <pic:nvPicPr>
+                    <pic:cNvPr id="207948439" name=""/>
+                    <pic:cNvPicPr/>
+                  </pic:nvPicPr>
+                  <pic:blipFill>
+                    <a:blip r:embed="rId23"/>
+                    <a:stretch>
+                      <a:fillRect/>
+                    </a:stretch>
+                  </pic:blipFill>
+                  <pic:spPr>
+                    <a:xfrm>
+                      <a:off x="0" y="0"/>
+                      <a:ext cx="5274310" cy="634365"/>
+                    </a:xfrm>
+                    <a:prstGeom prst="rect">
+                      <a:avLst/>
+                    </a:prstGeom>
+                  </pic:spPr>
+                </pic:pic>
+              </a:graphicData>
+            </a:graphic>
+          </wp:inline>
+        </w:drawing>
+      </w:r>
+    </w:p>
+    <w:p>
+      <w:r>
+        <w:rPr>
+          <w:noProof/>
+        </w:rPr>
+        <w:drawing>
+          <wp:inline distT="0" distB="0" distL="0" distR="0" wp14:anchorId="50AA9214" wp14:editId="5EFB2536">
+            <wp:extent cx="5274310" cy="643255"/>
+            <wp:effectExtent l="0" t="0" r="0" b="4445"/>
+            <wp:docPr id="1811443956" name="图片 1"/>
+            <wp:cNvGraphicFramePr>
+              <a:graphicFrameLocks xmlns:a="http://schemas.openxmlformats.org/drawingml/2006/main" noChangeAspect="1"/>
+            </wp:cNvGraphicFramePr>
+            <a:graphic xmlns:a="http://schemas.openxmlformats.org/drawingml/2006/main">
+              <a:graphicData uri="http://schemas.openxmlformats.org/drawingml/2006/picture">
+                <pic:pic xmlns:pic="http://schemas.openxmlformats.org/drawingml/2006/picture">
+                  <pic:nvPicPr>
+                    <pic:cNvPr id="1811443956" name=""/>
+                    <pic:cNvPicPr/>
+                  </pic:nvPicPr>
+                  <pic:blipFill>
+                    <a:blip r:embed="rId24"/>
+                    <a:stretch>
+                      <a:fillRect/>
+                    </a:stretch>
+                  </pic:blipFill>
+                  <pic:spPr>
+                    <a:xfrm>
+                      <a:off x="0" y="0"/>
+                      <a:ext cx="5274310" cy="643255"/>
+                    </a:xfrm>
+                    <a:prstGeom prst="rect">
+                      <a:avLst/>
+                    </a:prstGeom>
+                  </pic:spPr>
+                </pic:pic>
+              </a:graphicData>
+            </a:graphic>
+          </wp:inline>
+        </w:drawing>
+      </w:r>
+    </w:p>
+    <w:p>
+      <w:r>
+        <w:t>A</w:t>
+      </w:r>
+      <w:r>
+        <w:rPr>
+          <w:rFonts w:hint="eastAsia"/>
+        </w:rPr>
+        <w:t>lpha</w:t>
+      </w:r>
+      <w:r>
+        <w:t xml:space="preserve"> = 0.25 </w:t>
+      </w:r>
+      <w:r>
+        <w:rPr>
+          <w:rFonts w:hint="eastAsia"/>
+        </w:rPr>
+        <w:t>k</w:t>
+      </w:r>
+      <w:r>
+        <w:t xml:space="preserve"> = 100</w:t>
+      </w:r>
+      <w:r>
+        <w:rPr>
+          <w:rFonts w:hint="eastAsia"/>
+        </w:rPr>
+        <w:t>,</w:t>
+      </w:r>
+      <w:r>
+        <w:t>1000,10000,100000</w:t>
+      </w:r>
+      <w:r>
+        <w:rPr>
+          <w:rFonts w:hint="eastAsia"/>
+        </w:rPr>
+        <w:t>的情况</w:t>
+      </w:r>
+    </w:p>
+    <w:p>
+      <w:r>
+        <w:rPr>
+          <w:noProof/>
+        </w:rPr>
+        <w:drawing>
+          <wp:inline distT="0" distB="0" distL="0" distR="0" wp14:anchorId="40CAA14A" wp14:editId="6CE95C89">
+            <wp:extent cx="2160000" cy="1428991"/>
+            <wp:effectExtent l="0" t="0" r="0" b="6350"/>
+            <wp:docPr id="205788528" name="图片 1"/>
+            <wp:cNvGraphicFramePr>
+              <a:graphicFrameLocks xmlns:a="http://schemas.openxmlformats.org/drawingml/2006/main" noChangeAspect="1"/>
+            </wp:cNvGraphicFramePr>
+            <a:graphic xmlns:a="http://schemas.openxmlformats.org/drawingml/2006/main">
+              <a:graphicData uri="http://schemas.openxmlformats.org/drawingml/2006/picture">
+                <pic:pic xmlns:pic="http://schemas.openxmlformats.org/drawingml/2006/picture">
+                  <pic:nvPicPr>
+                    <pic:cNvPr id="205788528" name=""/>
+                    <pic:cNvPicPr/>
+                  </pic:nvPicPr>
+                  <pic:blipFill>
+                    <a:blip r:embed="rId25"/>
+                    <a:stretch>
+                      <a:fillRect/>
+                    </a:stretch>
+                  </pic:blipFill>
+                  <pic:spPr>
+                    <a:xfrm>
+                      <a:off x="0" y="0"/>
+                      <a:ext cx="2160000" cy="1428991"/>
+                    </a:xfrm>
+                    <a:prstGeom prst="rect">
+                      <a:avLst/>
+                    </a:prstGeom>
+                  </pic:spPr>
+                </pic:pic>
+              </a:graphicData>
+            </a:graphic>
+          </wp:inline>
+        </w:drawing>
+      </w:r>
+    </w:p>
+    <w:p>
+      <w:r>
+        <w:t>A</w:t>
+      </w:r>
+      <w:r>
+        <w:rPr>
+          <w:rFonts w:hint="eastAsia"/>
+        </w:rPr>
+        <w:t>lpha</w:t>
+      </w:r>
+      <w:r>
+        <w:t xml:space="preserve"> = 0.5 </w:t>
+      </w:r>
+      <w:r>
+        <w:rPr>
+          <w:rFonts w:hint="eastAsia"/>
+        </w:rPr>
+        <w:t>k</w:t>
+      </w:r>
+      <w:r>
+        <w:t xml:space="preserve"> = 100</w:t>
+      </w:r>
+      <w:r>
+        <w:rPr>
+          <w:rFonts w:hint="eastAsia"/>
+        </w:rPr>
+        <w:t>,</w:t>
+      </w:r>
+      <w:r>
+        <w:t>1000,10000,100000</w:t>
+      </w:r>
+      <w:r>
+        <w:rPr>
+          <w:rFonts w:hint="eastAsia"/>
+        </w:rPr>
+        <w:t>的情况</w:t>
+      </w:r>
+    </w:p>
+    <w:p>
+      <w:r>
+        <w:rPr>
+          <w:noProof/>
+        </w:rPr>
+        <w:drawing>
+          <wp:inline distT="0" distB="0" distL="0" distR="0" wp14:anchorId="5FF382DB" wp14:editId="73D66297">
+            <wp:extent cx="2160000" cy="1444854"/>
+            <wp:effectExtent l="0" t="0" r="0" b="3175"/>
+            <wp:docPr id="1244911725" name="图片 1"/>
+            <wp:cNvGraphicFramePr>
+              <a:graphicFrameLocks xmlns:a="http://schemas.openxmlformats.org/drawingml/2006/main" noChangeAspect="1"/>
+            </wp:cNvGraphicFramePr>
+            <a:graphic xmlns:a="http://schemas.openxmlformats.org/drawingml/2006/main">
+              <a:graphicData uri="http://schemas.openxmlformats.org/drawingml/2006/picture">
+                <pic:pic xmlns:pic="http://schemas.openxmlformats.org/drawingml/2006/picture">
+                  <pic:nvPicPr>
+                    <pic:cNvPr id="1244911725" name=""/>
+                    <pic:cNvPicPr/>
+                  </pic:nvPicPr>
+                  <pic:blipFill>
+                    <a:blip r:embed="rId26"/>
+                    <a:stretch>
+                      <a:fillRect/>
+                    </a:stretch>
+                  </pic:blipFill>
+                  <pic:spPr>
+                    <a:xfrm>
+                      <a:off x="0" y="0"/>
+                      <a:ext cx="2160000" cy="1444854"/>
+                    </a:xfrm>
+                    <a:prstGeom prst="rect">
+                      <a:avLst/>
+                    </a:prstGeom>
+                  </pic:spPr>
+                </pic:pic>
+              </a:graphicData>
+            </a:graphic>
+          </wp:inline>
+        </w:drawing>
+      </w:r>
+    </w:p>
+    <w:p>
+      <w:r>
+        <w:t>A</w:t>
+      </w:r>
+      <w:r>
+        <w:rPr>
+          <w:rFonts w:hint="eastAsia"/>
+        </w:rPr>
+        <w:t>lpha</w:t>
+      </w:r>
+      <w:r>
+        <w:t xml:space="preserve"> = 1 </w:t>
+      </w:r>
+      <w:r>
+        <w:rPr>
+          <w:rFonts w:hint="eastAsia"/>
+        </w:rPr>
+        <w:t>k</w:t>
+      </w:r>
+      <w:r>
+        <w:t xml:space="preserve"> = 100</w:t>
+      </w:r>
+      <w:r>
+        <w:rPr>
+          <w:rFonts w:hint="eastAsia"/>
+        </w:rPr>
+        <w:t>,</w:t>
+      </w:r>
+      <w:r>
+        <w:t>1000,10000,100000</w:t>
+      </w:r>
+      <w:r>
+        <w:rPr>
+          <w:rFonts w:hint="eastAsia"/>
+        </w:rPr>
+        <w:t>的情况</w:t>
+      </w:r>
+    </w:p>
+    <w:p>
+      <w:r>
+        <w:rPr>
+          <w:noProof/>
+        </w:rPr>
+        <w:drawing>
+          <wp:inline distT="0" distB="0" distL="0" distR="0" wp14:anchorId="0A818F1A" wp14:editId="7805BEF3">
+            <wp:extent cx="2160000" cy="1443554"/>
+            <wp:effectExtent l="0" t="0" r="0" b="4445"/>
+            <wp:docPr id="40416021" name="图片 1"/>
+            <wp:cNvGraphicFramePr>
+              <a:graphicFrameLocks xmlns:a="http://schemas.openxmlformats.org/drawingml/2006/main" noChangeAspect="1"/>
+            </wp:cNvGraphicFramePr>
+            <a:graphic xmlns:a="http://schemas.openxmlformats.org/drawingml/2006/main">
+              <a:graphicData uri="http://schemas.openxmlformats.org/drawingml/2006/picture">
+                <pic:pic xmlns:pic="http://schemas.openxmlformats.org/drawingml/2006/picture">
+                  <pic:nvPicPr>
+                    <pic:cNvPr id="40416021" name=""/>
+                    <pic:cNvPicPr/>
+                  </pic:nvPicPr>
+                  <pic:blipFill>
+                    <a:blip r:embed="rId27"/>
+                    <a:stretch>
+                      <a:fillRect/>
+                    </a:stretch>
+                  </pic:blipFill>
+                  <pic:spPr>
+                    <a:xfrm>
+                      <a:off x="0" y="0"/>
+                      <a:ext cx="2160000" cy="1443554"/>
+                    </a:xfrm>
+                    <a:prstGeom prst="rect">
+                      <a:avLst/>
+                    </a:prstGeom>
+                  </pic:spPr>
+                </pic:pic>
+              </a:graphicData>
+            </a:graphic>
+          </wp:inline>
+        </w:drawing>
+      </w:r>
+    </w:p>
+    <w:p>
+      <w:r>
+        <w:t>A</w:t>
+      </w:r>
+      <w:r>
+        <w:rPr>
+          <w:rFonts w:hint="eastAsia"/>
+        </w:rPr>
+        <w:t>lpha</w:t>
+      </w:r>
+      <w:r>
+        <w:t xml:space="preserve"> = 2 </w:t>
+      </w:r>
+      <w:r>
+        <w:rPr>
+          <w:rFonts w:hint="eastAsia"/>
+        </w:rPr>
+        <w:t>k</w:t>
+      </w:r>
+      <w:r>
+        <w:t xml:space="preserve"> = 100</w:t>
+      </w:r>
+      <w:r>
+        <w:rPr>
+          <w:rFonts w:hint="eastAsia"/>
+        </w:rPr>
+        <w:t>,</w:t>
+      </w:r>
+      <w:r>
+        <w:t>1000,10000,100000</w:t>
+      </w:r>
+      <w:r>
+        <w:rPr>
+          <w:rFonts w:hint="eastAsia"/>
+        </w:rPr>
+        <w:t>的情况</w:t>
+      </w:r>
+    </w:p>
+    <w:p>
+      <w:r>
+        <w:rPr>
+          <w:noProof/>
+        </w:rPr>
+        <w:drawing>
+          <wp:inline distT="0" distB="0" distL="0" distR="0" wp14:anchorId="6DE8445C" wp14:editId="0867F096">
+            <wp:extent cx="2160000" cy="1451096"/>
+            <wp:effectExtent l="0" t="0" r="0" b="0"/>
+            <wp:docPr id="47967980" name="图片 1"/>
+            <wp:cNvGraphicFramePr>
+              <a:graphicFrameLocks xmlns:a="http://schemas.openxmlformats.org/drawingml/2006/main" noChangeAspect="1"/>
+            </wp:cNvGraphicFramePr>
+            <a:graphic xmlns:a="http://schemas.openxmlformats.org/drawingml/2006/main">
+              <a:graphicData uri="http://schemas.openxmlformats.org/drawingml/2006/picture">
+                <pic:pic xmlns:pic="http://schemas.openxmlformats.org/drawingml/2006/picture">
+                  <pic:nvPicPr>
+                    <pic:cNvPr id="47967980" name=""/>
+                    <pic:cNvPicPr/>
+                  </pic:nvPicPr>
+                  <pic:blipFill>
+                    <a:blip r:embed="rId28"/>
+                    <a:stretch>
+                      <a:fillRect/>
+                    </a:stretch>
+                  </pic:blipFill>
+                  <pic:spPr>
+                    <a:xfrm>
+                      <a:off x="0" y="0"/>
+                      <a:ext cx="2160000" cy="1451096"/>
+                    </a:xfrm>
+                    <a:prstGeom prst="rect">
+                      <a:avLst/>
+                    </a:prstGeom>
+                  </pic:spPr>
+                </pic:pic>
+              </a:graphicData>
+            </a:graphic>
+          </wp:inline>
+        </w:drawing>
+      </w:r>
+    </w:p>
+    <w:p>
+      <w:r>
+        <w:lastRenderedPageBreak/>
+        <w:t>A</w:t>
+      </w:r>
+      <w:r>
+        <w:rPr>
+          <w:rFonts w:hint="eastAsia"/>
+        </w:rPr>
+        <w:t>lpha</w:t>
+      </w:r>
+      <w:r>
+        <w:t xml:space="preserve"> = 3 </w:t>
+      </w:r>
+      <w:r>
+        <w:rPr>
+          <w:rFonts w:hint="eastAsia"/>
+        </w:rPr>
+        <w:t>k</w:t>
+      </w:r>
+      <w:r>
+        <w:t xml:space="preserve"> = 100</w:t>
+      </w:r>
+      <w:r>
+        <w:rPr>
+          <w:rFonts w:hint="eastAsia"/>
+        </w:rPr>
+        <w:t>,</w:t>
+      </w:r>
+      <w:r>
+        <w:t>1000,10000,100000</w:t>
+      </w:r>
+      <w:r>
+        <w:rPr>
+          <w:rFonts w:hint="eastAsia"/>
+        </w:rPr>
+        <w:t>的情况</w:t>
+      </w:r>
+    </w:p>
+    <w:p>
+      <w:r>
+        <w:rPr>
+          <w:noProof/>
+        </w:rPr>
+        <w:drawing>
+          <wp:inline distT="0" distB="0" distL="0" distR="0" wp14:anchorId="42DD94FE" wp14:editId="6243C311">
+            <wp:extent cx="2160000" cy="1437573"/>
+            <wp:effectExtent l="0" t="0" r="0" b="0"/>
+            <wp:docPr id="268013362" name="图片 1"/>
+            <wp:cNvGraphicFramePr>
+              <a:graphicFrameLocks xmlns:a="http://schemas.openxmlformats.org/drawingml/2006/main" noChangeAspect="1"/>
+            </wp:cNvGraphicFramePr>
+            <a:graphic xmlns:a="http://schemas.openxmlformats.org/drawingml/2006/main">
+              <a:graphicData uri="http://schemas.openxmlformats.org/drawingml/2006/picture">
+                <pic:pic xmlns:pic="http://schemas.openxmlformats.org/drawingml/2006/picture">
+                  <pic:nvPicPr>
+                    <pic:cNvPr id="268013362" name=""/>
+                    <pic:cNvPicPr/>
+                  </pic:nvPicPr>
+                  <pic:blipFill>
+                    <a:blip r:embed="rId29"/>
+                    <a:stretch>
+                      <a:fillRect/>
+                    </a:stretch>
+                  </pic:blipFill>
+                  <pic:spPr>
+                    <a:xfrm>
+                      <a:off x="0" y="0"/>
+                      <a:ext cx="2160000" cy="1437573"/>
+                    </a:xfrm>
+                    <a:prstGeom prst="rect">
+                      <a:avLst/>
+                    </a:prstGeom>
+                  </pic:spPr>
+                </pic:pic>
+              </a:graphicData>
+            </a:graphic>
+          </wp:inline>
+        </w:drawing>
+      </w:r>
+    </w:p>
+    <w:p>
+      <w:r>
+        <w:t>A</w:t>
+      </w:r>
+      <w:r>
+        <w:rPr>
+          <w:rFonts w:hint="eastAsia"/>
+        </w:rPr>
+        <w:t>lpha</w:t>
+      </w:r>
+      <w:r>
+        <w:t xml:space="preserve"> = 4 </w:t>
+      </w:r>
+      <w:r>
+        <w:rPr>
+          <w:rFonts w:hint="eastAsia"/>
+        </w:rPr>
+        <w:t>k</w:t>
+      </w:r>
+      <w:r>
+        <w:t xml:space="preserve"> = 100</w:t>
+      </w:r>
+      <w:r>
+        <w:rPr>
+          <w:rFonts w:hint="eastAsia"/>
+        </w:rPr>
+        <w:t>,</w:t>
+      </w:r>
+      <w:r>
+        <w:t>1000,10000,100000</w:t>
+      </w:r>
+      <w:r>
+        <w:rPr>
+          <w:rFonts w:hint="eastAsia"/>
+        </w:rPr>
+        <w:t>的情况</w:t>
+      </w:r>
+    </w:p>
+    <w:p>
+      <w:r>
+        <w:rPr>
+          <w:noProof/>
+        </w:rPr>
+        <w:drawing>
+          <wp:inline distT="0" distB="0" distL="0" distR="0" wp14:anchorId="510FE0F4" wp14:editId="10224D16">
+            <wp:extent cx="2160000" cy="1442514"/>
+            <wp:effectExtent l="0" t="0" r="0" b="5715"/>
+            <wp:docPr id="499290977" name="图片 1"/>
+            <wp:cNvGraphicFramePr>
+              <a:graphicFrameLocks xmlns:a="http://schemas.openxmlformats.org/drawingml/2006/main" noChangeAspect="1"/>
+            </wp:cNvGraphicFramePr>
+            <a:graphic xmlns:a="http://schemas.openxmlformats.org/drawingml/2006/main">
+              <a:graphicData uri="http://schemas.openxmlformats.org/drawingml/2006/picture">
+                <pic:pic xmlns:pic="http://schemas.openxmlformats.org/drawingml/2006/picture">
+                  <pic:nvPicPr>
+                    <pic:cNvPr id="499290977" name=""/>
+                    <pic:cNvPicPr/>
+                  </pic:nvPicPr>
+                  <pic:blipFill>
+                    <a:blip r:embed="rId30"/>
+                    <a:stretch>
+                      <a:fillRect/>
+                    </a:stretch>
+                  </pic:blipFill>
+                  <pic:spPr>
+                    <a:xfrm>
+                      <a:off x="0" y="0"/>
+                      <a:ext cx="2160000" cy="1442514"/>
+                    </a:xfrm>
+                    <a:prstGeom prst="rect">
+                      <a:avLst/>
+                    </a:prstGeom>
+                  </pic:spPr>
+                </pic:pic>
+              </a:graphicData>
+            </a:graphic>
+          </wp:inline>
+        </w:drawing>
+      </w:r>
+    </w:p>
+    <w:p/>
+    <w:p>
+      <w:r>
+        <w:rPr>
+          <w:rFonts w:hint="eastAsia"/>
+        </w:rPr>
+        <w:t>反应结构</w:t>
+      </w:r>
+    </w:p>
+    <w:p>
+      <w:r>
+        <w:rPr>
+          <w:noProof/>
+        </w:rPr>
+        <w:drawing>
+          <wp:inline distT="0" distB="0" distL="0" distR="0" wp14:anchorId="389E43D2" wp14:editId="14ECB96A">
+            <wp:extent cx="5274310" cy="739140"/>
+            <wp:effectExtent l="0" t="0" r="0" b="0"/>
+            <wp:docPr id="1040702441" name="图片 1"/>
+            <wp:cNvGraphicFramePr>
+              <a:graphicFrameLocks xmlns:a="http://schemas.openxmlformats.org/drawingml/2006/main" noChangeAspect="1"/>
+            </wp:cNvGraphicFramePr>
+            <a:graphic xmlns:a="http://schemas.openxmlformats.org/drawingml/2006/main">
+              <a:graphicData uri="http://schemas.openxmlformats.org/drawingml/2006/picture">
+                <pic:pic xmlns:pic="http://schemas.openxmlformats.org/drawingml/2006/picture">
+                  <pic:nvPicPr>
+                    <pic:cNvPr id="1040702441" name=""/>
+                    <pic:cNvPicPr/>
+                  </pic:nvPicPr>
+                  <pic:blipFill>
+                    <a:blip r:embed="rId31"/>
+                    <a:stretch>
+                      <a:fillRect/>
+                    </a:stretch>
+                  </pic:blipFill>
+                  <pic:spPr>
+                    <a:xfrm>
+                      <a:off x="0" y="0"/>
+                      <a:ext cx="5274310" cy="739140"/>
+                    </a:xfrm>
+                    <a:prstGeom prst="rect">
+                      <a:avLst/>
+                    </a:prstGeom>
+                  </pic:spPr>
+                </pic:pic>
+              </a:graphicData>
+            </a:graphic>
+          </wp:inline>
+        </w:drawing>
+      </w:r>
+    </w:p>
+    <w:p>
+      <w:r>
+        <w:rPr>
+          <w:noProof/>
+        </w:rPr>
+        <w:drawing>
+          <wp:inline distT="0" distB="0" distL="0" distR="0" wp14:anchorId="491D6CAE" wp14:editId="0F1733A4">
+            <wp:extent cx="5274310" cy="560705"/>
+            <wp:effectExtent l="0" t="0" r="0" b="0"/>
+            <wp:docPr id="1380652880" name="图片 1"/>
+            <wp:cNvGraphicFramePr>
+              <a:graphicFrameLocks xmlns:a="http://schemas.openxmlformats.org/drawingml/2006/main" noChangeAspect="1"/>
+            </wp:cNvGraphicFramePr>
+            <a:graphic xmlns:a="http://schemas.openxmlformats.org/drawingml/2006/main">
+              <a:graphicData uri="http://schemas.openxmlformats.org/drawingml/2006/picture">
+                <pic:pic xmlns:pic="http://schemas.openxmlformats.org/drawingml/2006/picture">
+                  <pic:nvPicPr>
+                    <pic:cNvPr id="1380652880" name=""/>
+                    <pic:cNvPicPr/>
+                  </pic:nvPicPr>
+                  <pic:blipFill>
+                    <a:blip r:embed="rId32"/>
+                    <a:stretch>
+                      <a:fillRect/>
+                    </a:stretch>
+                  </pic:blipFill>
+                  <pic:spPr>
+                    <a:xfrm>
+                      <a:off x="0" y="0"/>
+                      <a:ext cx="5274310" cy="560705"/>
+                    </a:xfrm>
+                    <a:prstGeom prst="rect">
+                      <a:avLst/>
+                    </a:prstGeom>
+                  </pic:spPr>
+                </pic:pic>
+              </a:graphicData>
+            </a:graphic>
+          </wp:inline>
+        </w:drawing>
+      </w:r>
+    </w:p>
+    <w:p>
+      <w:r>
+        <w:rPr>
+          <w:rFonts w:hint="eastAsia"/>
+        </w:rPr>
+        <w:t>基本上也是Poisson的形状</w:t>
+      </w:r>
+    </w:p>
+    <w:p>
+      <w:r>
+        <w:t>A</w:t>
+      </w:r>
+      <w:r>
+        <w:rPr>
+          <w:rFonts w:hint="eastAsia"/>
+        </w:rPr>
+        <w:t>lpha</w:t>
+      </w:r>
+      <w:r>
+        <w:t xml:space="preserve"> = 0.25 </w:t>
+      </w:r>
+      <w:r>
+        <w:rPr>
+          <w:rFonts w:hint="eastAsia"/>
+        </w:rPr>
+        <w:t>k</w:t>
+      </w:r>
+      <w:r>
+        <w:t xml:space="preserve"> = 1</w:t>
+      </w:r>
+      <w:r>
+        <w:rPr>
+          <w:rFonts w:hint="eastAsia"/>
+        </w:rPr>
+        <w:t>,</w:t>
+      </w:r>
+      <w:r>
+        <w:t>5</w:t>
+      </w:r>
+      <w:r>
+        <w:rPr>
+          <w:rFonts w:hint="eastAsia"/>
+        </w:rPr>
+        <w:t>,</w:t>
+      </w:r>
+      <w:r>
+        <w:t>10</w:t>
+      </w:r>
+      <w:r>
+        <w:rPr>
+          <w:rFonts w:hint="eastAsia"/>
+        </w:rPr>
+        <w:t>,</w:t>
+      </w:r>
+      <w:r>
+        <w:t>50</w:t>
+      </w:r>
+      <w:r>
+        <w:rPr>
+          <w:rFonts w:hint="eastAsia"/>
+        </w:rPr>
+        <w:t>,</w:t>
+      </w:r>
+      <w:r>
+        <w:t>100</w:t>
+      </w:r>
+    </w:p>
+    <w:p>
       <w:pPr>
         <w:rPr>
-          <w:rFonts w:hint="eastAsia"/>
+          <w:noProof/>
         </w:rPr>
       </w:pPr>
       <w:r>
         <w:rPr>
-          <w:rFonts w:hint="eastAsia"/>
-        </w:rPr>
-        <w:t>没有之前不用训练就拟合好的情况</w:t>
-      </w:r>
-    </w:p>
+          <w:noProof/>
+        </w:rPr>
+        <w:drawing>
+          <wp:inline distT="0" distB="0" distL="0" distR="0" wp14:anchorId="38120149" wp14:editId="1E45935B">
+            <wp:extent cx="2160000" cy="1437573"/>
+            <wp:effectExtent l="0" t="0" r="0" b="0"/>
+            <wp:docPr id="947306854" name="图片 1"/>
+            <wp:cNvGraphicFramePr>
+              <a:graphicFrameLocks xmlns:a="http://schemas.openxmlformats.org/drawingml/2006/main" noChangeAspect="1"/>
+            </wp:cNvGraphicFramePr>
+            <a:graphic xmlns:a="http://schemas.openxmlformats.org/drawingml/2006/main">
+              <a:graphicData uri="http://schemas.openxmlformats.org/drawingml/2006/picture">
+                <pic:pic xmlns:pic="http://schemas.openxmlformats.org/drawingml/2006/picture">
+                  <pic:nvPicPr>
+                    <pic:cNvPr id="947306854" name=""/>
+                    <pic:cNvPicPr/>
+                  </pic:nvPicPr>
+                  <pic:blipFill>
+                    <a:blip r:embed="rId33"/>
+                    <a:stretch>
+                      <a:fillRect/>
+                    </a:stretch>
+                  </pic:blipFill>
+                  <pic:spPr>
+                    <a:xfrm>
+                      <a:off x="0" y="0"/>
+                      <a:ext cx="2160000" cy="1437573"/>
+                    </a:xfrm>
+                    <a:prstGeom prst="rect">
+                      <a:avLst/>
+                    </a:prstGeom>
+                  </pic:spPr>
+                </pic:pic>
+              </a:graphicData>
+            </a:graphic>
+          </wp:inline>
+        </w:drawing>
+      </w:r>
+      <w:r>
+        <w:rPr>
+          <w:noProof/>
+        </w:rPr>
+        <w:t xml:space="preserve"> </w:t>
+      </w:r>
+      <w:r>
+        <w:rPr>
+          <w:noProof/>
+        </w:rPr>
+        <w:drawing>
+          <wp:inline distT="0" distB="0" distL="0" distR="0" wp14:anchorId="20E464EB" wp14:editId="50D0D565">
+            <wp:extent cx="2160000" cy="1435232"/>
+            <wp:effectExtent l="0" t="0" r="0" b="0"/>
+            <wp:docPr id="2138360760" name="图片 1"/>
+            <wp:cNvGraphicFramePr>
+              <a:graphicFrameLocks xmlns:a="http://schemas.openxmlformats.org/drawingml/2006/main" noChangeAspect="1"/>
+            </wp:cNvGraphicFramePr>
+            <a:graphic xmlns:a="http://schemas.openxmlformats.org/drawingml/2006/main">
+              <a:graphicData uri="http://schemas.openxmlformats.org/drawingml/2006/picture">
+                <pic:pic xmlns:pic="http://schemas.openxmlformats.org/drawingml/2006/picture">
+                  <pic:nvPicPr>
+                    <pic:cNvPr id="2138360760" name=""/>
+                    <pic:cNvPicPr/>
+                  </pic:nvPicPr>
+                  <pic:blipFill>
+                    <a:blip r:embed="rId34"/>
+                    <a:stretch>
+                      <a:fillRect/>
+                    </a:stretch>
+                  </pic:blipFill>
+                  <pic:spPr>
+                    <a:xfrm>
+                      <a:off x="0" y="0"/>
+                      <a:ext cx="2160000" cy="1435232"/>
+                    </a:xfrm>
+                    <a:prstGeom prst="rect">
+                      <a:avLst/>
+                    </a:prstGeom>
+                  </pic:spPr>
+                </pic:pic>
+              </a:graphicData>
+            </a:graphic>
+          </wp:inline>
+        </w:drawing>
+      </w:r>
+    </w:p>
+    <w:p>
+      <w:r>
+        <w:t>A</w:t>
+      </w:r>
+      <w:r>
+        <w:rPr>
+          <w:rFonts w:hint="eastAsia"/>
+        </w:rPr>
+        <w:t>lpha</w:t>
+      </w:r>
+      <w:r>
+        <w:t xml:space="preserve"> = 0.5 </w:t>
+      </w:r>
+      <w:r>
+        <w:rPr>
+          <w:rFonts w:hint="eastAsia"/>
+        </w:rPr>
+        <w:t>k</w:t>
+      </w:r>
+      <w:r>
+        <w:t xml:space="preserve"> = 1</w:t>
+      </w:r>
+      <w:r>
+        <w:rPr>
+          <w:rFonts w:hint="eastAsia"/>
+        </w:rPr>
+        <w:t>,</w:t>
+      </w:r>
+      <w:r>
+        <w:t>5</w:t>
+      </w:r>
+      <w:r>
+        <w:rPr>
+          <w:rFonts w:hint="eastAsia"/>
+        </w:rPr>
+        <w:t>,</w:t>
+      </w:r>
+      <w:r>
+        <w:t>10</w:t>
+      </w:r>
+      <w:r>
+        <w:rPr>
+          <w:rFonts w:hint="eastAsia"/>
+        </w:rPr>
+        <w:t>,</w:t>
+      </w:r>
+      <w:r>
+        <w:t>50</w:t>
+      </w:r>
+      <w:r>
+        <w:rPr>
+          <w:rFonts w:hint="eastAsia"/>
+        </w:rPr>
+        <w:t>,</w:t>
+      </w:r>
+      <w:r>
+        <w:t>100</w:t>
+      </w:r>
+    </w:p>
+    <w:p/>
     <w:p>
       <w:pPr>
         <w:rPr>
-          <w:rFonts w:hint="eastAsia"/>
+          <w:noProof/>
         </w:rPr>
       </w:pPr>
       <w:r>
         <w:rPr>
-          <w:rFonts w:hint="eastAsia"/>
-        </w:rPr>
-        <w:t>正在训练，巨慢。</w:t>
-      </w:r>
+          <w:noProof/>
+        </w:rPr>
+        <w:lastRenderedPageBreak/>
+        <w:drawing>
+          <wp:inline distT="0" distB="0" distL="0" distR="0" wp14:anchorId="0AA16124" wp14:editId="7747FCB8">
+            <wp:extent cx="2160000" cy="1439913"/>
+            <wp:effectExtent l="0" t="0" r="0" b="0"/>
+            <wp:docPr id="746226787" name="图片 1"/>
+            <wp:cNvGraphicFramePr>
+              <a:graphicFrameLocks xmlns:a="http://schemas.openxmlformats.org/drawingml/2006/main" noChangeAspect="1"/>
+            </wp:cNvGraphicFramePr>
+            <a:graphic xmlns:a="http://schemas.openxmlformats.org/drawingml/2006/main">
+              <a:graphicData uri="http://schemas.openxmlformats.org/drawingml/2006/picture">
+                <pic:pic xmlns:pic="http://schemas.openxmlformats.org/drawingml/2006/picture">
+                  <pic:nvPicPr>
+                    <pic:cNvPr id="746226787" name=""/>
+                    <pic:cNvPicPr/>
+                  </pic:nvPicPr>
+                  <pic:blipFill>
+                    <a:blip r:embed="rId35"/>
+                    <a:stretch>
+                      <a:fillRect/>
+                    </a:stretch>
+                  </pic:blipFill>
+                  <pic:spPr>
+                    <a:xfrm>
+                      <a:off x="0" y="0"/>
+                      <a:ext cx="2160000" cy="1439913"/>
+                    </a:xfrm>
+                    <a:prstGeom prst="rect">
+                      <a:avLst/>
+                    </a:prstGeom>
+                  </pic:spPr>
+                </pic:pic>
+              </a:graphicData>
+            </a:graphic>
+          </wp:inline>
+        </w:drawing>
+      </w:r>
+      <w:r>
+        <w:rPr>
+          <w:noProof/>
+        </w:rPr>
+        <w:t xml:space="preserve"> </w:t>
+      </w:r>
+      <w:r>
+        <w:rPr>
+          <w:noProof/>
+        </w:rPr>
+        <w:drawing>
+          <wp:inline distT="0" distB="0" distL="0" distR="0" wp14:anchorId="2DA923F4" wp14:editId="45BDF000">
+            <wp:extent cx="2160000" cy="1436273"/>
+            <wp:effectExtent l="0" t="0" r="0" b="0"/>
+            <wp:docPr id="312235613" name="图片 1"/>
+            <wp:cNvGraphicFramePr>
+              <a:graphicFrameLocks xmlns:a="http://schemas.openxmlformats.org/drawingml/2006/main" noChangeAspect="1"/>
+            </wp:cNvGraphicFramePr>
+            <a:graphic xmlns:a="http://schemas.openxmlformats.org/drawingml/2006/main">
+              <a:graphicData uri="http://schemas.openxmlformats.org/drawingml/2006/picture">
+                <pic:pic xmlns:pic="http://schemas.openxmlformats.org/drawingml/2006/picture">
+                  <pic:nvPicPr>
+                    <pic:cNvPr id="312235613" name=""/>
+                    <pic:cNvPicPr/>
+                  </pic:nvPicPr>
+                  <pic:blipFill>
+                    <a:blip r:embed="rId36"/>
+                    <a:stretch>
+                      <a:fillRect/>
+                    </a:stretch>
+                  </pic:blipFill>
+                  <pic:spPr>
+                    <a:xfrm>
+                      <a:off x="0" y="0"/>
+                      <a:ext cx="2160000" cy="1436273"/>
+                    </a:xfrm>
+                    <a:prstGeom prst="rect">
+                      <a:avLst/>
+                    </a:prstGeom>
+                  </pic:spPr>
+                </pic:pic>
+              </a:graphicData>
+            </a:graphic>
+          </wp:inline>
+        </w:drawing>
+      </w:r>
+    </w:p>
+    <w:p>
+      <w:r>
+        <w:t>A</w:t>
+      </w:r>
+      <w:r>
+        <w:rPr>
+          <w:rFonts w:hint="eastAsia"/>
+        </w:rPr>
+        <w:t>lpha</w:t>
+      </w:r>
+      <w:r>
+        <w:t xml:space="preserve"> = 1 </w:t>
+      </w:r>
+      <w:r>
+        <w:rPr>
+          <w:rFonts w:hint="eastAsia"/>
+        </w:rPr>
+        <w:t>k</w:t>
+      </w:r>
+      <w:r>
+        <w:t xml:space="preserve"> = 1</w:t>
+      </w:r>
+      <w:r>
+        <w:rPr>
+          <w:rFonts w:hint="eastAsia"/>
+        </w:rPr>
+        <w:t>,</w:t>
+      </w:r>
+      <w:r>
+        <w:t>5</w:t>
+      </w:r>
+      <w:r>
+        <w:rPr>
+          <w:rFonts w:hint="eastAsia"/>
+        </w:rPr>
+        <w:t>,</w:t>
+      </w:r>
+      <w:r>
+        <w:t>10</w:t>
+      </w:r>
+      <w:r>
+        <w:rPr>
+          <w:rFonts w:hint="eastAsia"/>
+        </w:rPr>
+        <w:t>,</w:t>
+      </w:r>
+      <w:r>
+        <w:t>50</w:t>
+      </w:r>
+      <w:r>
+        <w:rPr>
+          <w:rFonts w:hint="eastAsia"/>
+        </w:rPr>
+        <w:t>,</w:t>
+      </w:r>
+      <w:r>
+        <w:t>100</w:t>
+      </w:r>
+    </w:p>
+    <w:p>
+      <w:pPr>
+        <w:rPr>
+          <w:noProof/>
+        </w:rPr>
+      </w:pPr>
+      <w:r>
+        <w:rPr>
+          <w:noProof/>
+        </w:rPr>
+        <w:drawing>
+          <wp:inline distT="0" distB="0" distL="0" distR="0" wp14:anchorId="53210C73" wp14:editId="6A494F81">
+            <wp:extent cx="2160000" cy="1441214"/>
+            <wp:effectExtent l="0" t="0" r="0" b="0"/>
+            <wp:docPr id="2131519106" name="图片 1"/>
+            <wp:cNvGraphicFramePr>
+              <a:graphicFrameLocks xmlns:a="http://schemas.openxmlformats.org/drawingml/2006/main" noChangeAspect="1"/>
+            </wp:cNvGraphicFramePr>
+            <a:graphic xmlns:a="http://schemas.openxmlformats.org/drawingml/2006/main">
+              <a:graphicData uri="http://schemas.openxmlformats.org/drawingml/2006/picture">
+                <pic:pic xmlns:pic="http://schemas.openxmlformats.org/drawingml/2006/picture">
+                  <pic:nvPicPr>
+                    <pic:cNvPr id="2131519106" name=""/>
+                    <pic:cNvPicPr/>
+                  </pic:nvPicPr>
+                  <pic:blipFill>
+                    <a:blip r:embed="rId37"/>
+                    <a:stretch>
+                      <a:fillRect/>
+                    </a:stretch>
+                  </pic:blipFill>
+                  <pic:spPr>
+                    <a:xfrm>
+                      <a:off x="0" y="0"/>
+                      <a:ext cx="2160000" cy="1441214"/>
+                    </a:xfrm>
+                    <a:prstGeom prst="rect">
+                      <a:avLst/>
+                    </a:prstGeom>
+                  </pic:spPr>
+                </pic:pic>
+              </a:graphicData>
+            </a:graphic>
+          </wp:inline>
+        </w:drawing>
+      </w:r>
+      <w:r>
+        <w:rPr>
+          <w:noProof/>
+        </w:rPr>
+        <w:t xml:space="preserve"> </w:t>
+      </w:r>
+      <w:r>
+        <w:rPr>
+          <w:noProof/>
+        </w:rPr>
+        <w:drawing>
+          <wp:inline distT="0" distB="0" distL="0" distR="0" wp14:anchorId="5ADCCE4A" wp14:editId="41FF2354">
+            <wp:extent cx="2160000" cy="1431592"/>
+            <wp:effectExtent l="0" t="0" r="0" b="3810"/>
+            <wp:docPr id="1506790012" name="图片 1"/>
+            <wp:cNvGraphicFramePr>
+              <a:graphicFrameLocks xmlns:a="http://schemas.openxmlformats.org/drawingml/2006/main" noChangeAspect="1"/>
+            </wp:cNvGraphicFramePr>
+            <a:graphic xmlns:a="http://schemas.openxmlformats.org/drawingml/2006/main">
+              <a:graphicData uri="http://schemas.openxmlformats.org/drawingml/2006/picture">
+                <pic:pic xmlns:pic="http://schemas.openxmlformats.org/drawingml/2006/picture">
+                  <pic:nvPicPr>
+                    <pic:cNvPr id="1506790012" name=""/>
+                    <pic:cNvPicPr/>
+                  </pic:nvPicPr>
+                  <pic:blipFill>
+                    <a:blip r:embed="rId38"/>
+                    <a:stretch>
+                      <a:fillRect/>
+                    </a:stretch>
+                  </pic:blipFill>
+                  <pic:spPr>
+                    <a:xfrm>
+                      <a:off x="0" y="0"/>
+                      <a:ext cx="2160000" cy="1431592"/>
+                    </a:xfrm>
+                    <a:prstGeom prst="rect">
+                      <a:avLst/>
+                    </a:prstGeom>
+                  </pic:spPr>
+                </pic:pic>
+              </a:graphicData>
+            </a:graphic>
+          </wp:inline>
+        </w:drawing>
+      </w:r>
+    </w:p>
+    <w:p>
+      <w:pPr>
+        <w:rPr>
+          <w:noProof/>
+        </w:rPr>
+      </w:pPr>
+    </w:p>
+    <w:p>
+      <w:r>
+        <w:t>A</w:t>
+      </w:r>
+      <w:r>
+        <w:rPr>
+          <w:rFonts w:hint="eastAsia"/>
+        </w:rPr>
+        <w:t>lpha</w:t>
+      </w:r>
+      <w:r>
+        <w:t xml:space="preserve"> = 4 </w:t>
+      </w:r>
+      <w:r>
+        <w:rPr>
+          <w:rFonts w:hint="eastAsia"/>
+        </w:rPr>
+        <w:t>k</w:t>
+      </w:r>
+      <w:r>
+        <w:t xml:space="preserve"> = 1</w:t>
+      </w:r>
+      <w:r>
+        <w:rPr>
+          <w:rFonts w:hint="eastAsia"/>
+        </w:rPr>
+        <w:t>,</w:t>
+      </w:r>
+      <w:r>
+        <w:t>5</w:t>
+      </w:r>
+      <w:r>
+        <w:rPr>
+          <w:rFonts w:hint="eastAsia"/>
+        </w:rPr>
+        <w:t>,</w:t>
+      </w:r>
+      <w:r>
+        <w:t>10</w:t>
+      </w:r>
+      <w:r>
+        <w:rPr>
+          <w:rFonts w:hint="eastAsia"/>
+        </w:rPr>
+        <w:t>,</w:t>
+      </w:r>
+      <w:r>
+        <w:t>50</w:t>
+      </w:r>
+      <w:r>
+        <w:rPr>
+          <w:rFonts w:hint="eastAsia"/>
+        </w:rPr>
+        <w:t>,</w:t>
+      </w:r>
+      <w:r>
+        <w:t>100</w:t>
+      </w:r>
+    </w:p>
+    <w:p>
+      <w:r>
+        <w:rPr>
+          <w:noProof/>
+        </w:rPr>
+        <w:drawing>
+          <wp:inline distT="0" distB="0" distL="0" distR="0" wp14:anchorId="06C5E85A" wp14:editId="4551042A">
+            <wp:extent cx="2160000" cy="1435232"/>
+            <wp:effectExtent l="0" t="0" r="0" b="0"/>
+            <wp:docPr id="2021606695" name="图片 1"/>
+            <wp:cNvGraphicFramePr>
+              <a:graphicFrameLocks xmlns:a="http://schemas.openxmlformats.org/drawingml/2006/main" noChangeAspect="1"/>
+            </wp:cNvGraphicFramePr>
+            <a:graphic xmlns:a="http://schemas.openxmlformats.org/drawingml/2006/main">
+              <a:graphicData uri="http://schemas.openxmlformats.org/drawingml/2006/picture">
+                <pic:pic xmlns:pic="http://schemas.openxmlformats.org/drawingml/2006/picture">
+                  <pic:nvPicPr>
+                    <pic:cNvPr id="2021606695" name=""/>
+                    <pic:cNvPicPr/>
+                  </pic:nvPicPr>
+                  <pic:blipFill>
+                    <a:blip r:embed="rId39"/>
+                    <a:stretch>
+                      <a:fillRect/>
+                    </a:stretch>
+                  </pic:blipFill>
+                  <pic:spPr>
+                    <a:xfrm>
+                      <a:off x="0" y="0"/>
+                      <a:ext cx="2160000" cy="1435232"/>
+                    </a:xfrm>
+                    <a:prstGeom prst="rect">
+                      <a:avLst/>
+                    </a:prstGeom>
+                  </pic:spPr>
+                </pic:pic>
+              </a:graphicData>
+            </a:graphic>
+          </wp:inline>
+        </w:drawing>
+      </w:r>
+    </w:p>
+    <w:p/>
+    <w:p/>
+    <w:p/>
+    <w:p/>
+    <w:p/>
+    <w:p/>
+    <w:p/>
+    <w:p/>
+    <w:p/>
+    <w:p/>
+    <w:p/>
+    <w:p/>
+    <w:p/>
+    <w:p/>
+    <w:p/>
+    <w:p/>
+    <w:p/>
+    <w:p>
+      <w:r>
+        <w:rPr>
+          <w:rFonts w:hint="eastAsia"/>
+        </w:rPr>
+        <w:lastRenderedPageBreak/>
+        <w:t>1</w:t>
+      </w:r>
+      <w:r>
+        <w:t>2.3</w:t>
+      </w:r>
+    </w:p>
+    <w:p>
+      <w:r>
+        <w:rPr>
+          <w:noProof/>
+        </w:rPr>
+        <w:drawing>
+          <wp:inline distT="0" distB="0" distL="0" distR="0" wp14:anchorId="405CFEB9" wp14:editId="596DBADF">
+            <wp:extent cx="2880000" cy="1491317"/>
+            <wp:effectExtent l="0" t="0" r="3175" b="0"/>
+            <wp:docPr id="721099587" name="图片 1"/>
+            <wp:cNvGraphicFramePr>
+              <a:graphicFrameLocks xmlns:a="http://schemas.openxmlformats.org/drawingml/2006/main" noChangeAspect="1"/>
+            </wp:cNvGraphicFramePr>
+            <a:graphic xmlns:a="http://schemas.openxmlformats.org/drawingml/2006/main">
+              <a:graphicData uri="http://schemas.openxmlformats.org/drawingml/2006/picture">
+                <pic:pic xmlns:pic="http://schemas.openxmlformats.org/drawingml/2006/picture">
+                  <pic:nvPicPr>
+                    <pic:cNvPr id="721099587" name=""/>
+                    <pic:cNvPicPr/>
+                  </pic:nvPicPr>
+                  <pic:blipFill>
+                    <a:blip r:embed="rId40"/>
+                    <a:stretch>
+                      <a:fillRect/>
+                    </a:stretch>
+                  </pic:blipFill>
+                  <pic:spPr>
+                    <a:xfrm>
+                      <a:off x="0" y="0"/>
+                      <a:ext cx="2880000" cy="1491317"/>
+                    </a:xfrm>
+                    <a:prstGeom prst="rect">
+                      <a:avLst/>
+                    </a:prstGeom>
+                  </pic:spPr>
+                </pic:pic>
+              </a:graphicData>
+            </a:graphic>
+          </wp:inline>
+        </w:drawing>
+      </w:r>
+    </w:p>
+    <w:p>
+      <w:r>
+        <w:rPr>
+          <w:noProof/>
+        </w:rPr>
+        <w:drawing>
+          <wp:inline distT="0" distB="0" distL="0" distR="0" wp14:anchorId="343286AF" wp14:editId="1165C9BC">
+            <wp:extent cx="2880000" cy="501382"/>
+            <wp:effectExtent l="0" t="0" r="3175" b="0"/>
+            <wp:docPr id="761541117" name="图片 761541117"/>
+            <wp:cNvGraphicFramePr>
+              <a:graphicFrameLocks xmlns:a="http://schemas.openxmlformats.org/drawingml/2006/main" noChangeAspect="1"/>
+            </wp:cNvGraphicFramePr>
+            <a:graphic xmlns:a="http://schemas.openxmlformats.org/drawingml/2006/main">
+              <a:graphicData uri="http://schemas.openxmlformats.org/drawingml/2006/picture">
+                <pic:pic xmlns:pic="http://schemas.openxmlformats.org/drawingml/2006/picture">
+                  <pic:nvPicPr>
+                    <pic:cNvPr id="2069672406" name=""/>
+                    <pic:cNvPicPr/>
+                  </pic:nvPicPr>
+                  <pic:blipFill>
+                    <a:blip r:embed="rId41"/>
+                    <a:stretch>
+                      <a:fillRect/>
+                    </a:stretch>
+                  </pic:blipFill>
+                  <pic:spPr>
+                    <a:xfrm>
+                      <a:off x="0" y="0"/>
+                      <a:ext cx="2880000" cy="501382"/>
+                    </a:xfrm>
+                    <a:prstGeom prst="rect">
+                      <a:avLst/>
+                    </a:prstGeom>
+                  </pic:spPr>
+                </pic:pic>
+              </a:graphicData>
+            </a:graphic>
+          </wp:inline>
+        </w:drawing>
+      </w:r>
+    </w:p>
+    <w:p>
+      <w:r>
+        <w:rPr>
+          <w:rFonts w:hint="eastAsia"/>
+        </w:rPr>
+        <w:t>研究三个反应系统，结论是双峰的出现似乎是与反应速率有关，和是否有G关系不大</w:t>
+      </w:r>
+    </w:p>
+    <w:p/>
+    <w:p>
+      <w:r>
+        <w:rPr>
+          <w:rFonts w:hint="eastAsia"/>
+        </w:rPr>
+        <w:t>对于(1</w:t>
+      </w:r>
+      <w:r>
+        <w:t>)</w:t>
+      </w:r>
+      <w:r>
+        <w:rPr>
+          <w:rFonts w:hint="eastAsia"/>
+        </w:rPr>
+        <w:t>，当</w:t>
+      </w:r>
+      <w:proofErr w:type="spellStart"/>
+      <w:r>
+        <w:rPr>
+          <w:rFonts w:hint="eastAsia"/>
+        </w:rPr>
+        <w:t>i</w:t>
+      </w:r>
+      <w:proofErr w:type="spellEnd"/>
+      <w:r>
+        <w:t>=30</w:t>
+      </w:r>
+      <w:r>
+        <w:rPr>
+          <w:rFonts w:hint="eastAsia"/>
+        </w:rPr>
+        <w:t>和2时</w:t>
+      </w:r>
+    </w:p>
+    <w:p>
+      <w:r>
+        <w:t>\alpha = 0.0282 \beta = 3.46 \tau = 120</w:t>
+      </w:r>
+    </w:p>
+    <w:p>
+      <w:r>
+        <w:rPr>
+          <w:noProof/>
+        </w:rPr>
+        <w:drawing>
+          <wp:inline distT="0" distB="0" distL="0" distR="0" wp14:anchorId="345FB28B" wp14:editId="2535B34B">
+            <wp:extent cx="2160000" cy="1431592"/>
+            <wp:effectExtent l="0" t="0" r="0" b="3810"/>
+            <wp:docPr id="690057352" name="图片 1"/>
+            <wp:cNvGraphicFramePr>
+              <a:graphicFrameLocks xmlns:a="http://schemas.openxmlformats.org/drawingml/2006/main" noChangeAspect="1"/>
+            </wp:cNvGraphicFramePr>
+            <a:graphic xmlns:a="http://schemas.openxmlformats.org/drawingml/2006/main">
+              <a:graphicData uri="http://schemas.openxmlformats.org/drawingml/2006/picture">
+                <pic:pic xmlns:pic="http://schemas.openxmlformats.org/drawingml/2006/picture">
+                  <pic:nvPicPr>
+                    <pic:cNvPr id="690057352" name=""/>
+                    <pic:cNvPicPr/>
+                  </pic:nvPicPr>
+                  <pic:blipFill>
+                    <a:blip r:embed="rId42"/>
+                    <a:stretch>
+                      <a:fillRect/>
+                    </a:stretch>
+                  </pic:blipFill>
+                  <pic:spPr>
+                    <a:xfrm>
+                      <a:off x="0" y="0"/>
+                      <a:ext cx="2160000" cy="1431592"/>
+                    </a:xfrm>
+                    <a:prstGeom prst="rect">
+                      <a:avLst/>
+                    </a:prstGeom>
+                  </pic:spPr>
+                </pic:pic>
+              </a:graphicData>
+            </a:graphic>
+          </wp:inline>
+        </w:drawing>
+      </w:r>
+      <w:r>
+        <w:rPr>
+          <w:noProof/>
+        </w:rPr>
+        <w:drawing>
+          <wp:inline distT="0" distB="0" distL="0" distR="0" wp14:anchorId="4DE7CEE0" wp14:editId="22E61FD1">
+            <wp:extent cx="2160000" cy="1433932"/>
+            <wp:effectExtent l="0" t="0" r="0" b="1270"/>
+            <wp:docPr id="1454810301" name="图片 1"/>
+            <wp:cNvGraphicFramePr>
+              <a:graphicFrameLocks xmlns:a="http://schemas.openxmlformats.org/drawingml/2006/main" noChangeAspect="1"/>
+            </wp:cNvGraphicFramePr>
+            <a:graphic xmlns:a="http://schemas.openxmlformats.org/drawingml/2006/main">
+              <a:graphicData uri="http://schemas.openxmlformats.org/drawingml/2006/picture">
+                <pic:pic xmlns:pic="http://schemas.openxmlformats.org/drawingml/2006/picture">
+                  <pic:nvPicPr>
+                    <pic:cNvPr id="1454810301" name=""/>
+                    <pic:cNvPicPr/>
+                  </pic:nvPicPr>
+                  <pic:blipFill>
+                    <a:blip r:embed="rId43"/>
+                    <a:stretch>
+                      <a:fillRect/>
+                    </a:stretch>
+                  </pic:blipFill>
+                  <pic:spPr>
+                    <a:xfrm>
+                      <a:off x="0" y="0"/>
+                      <a:ext cx="2160000" cy="1433932"/>
+                    </a:xfrm>
+                    <a:prstGeom prst="rect">
+                      <a:avLst/>
+                    </a:prstGeom>
+                  </pic:spPr>
+                </pic:pic>
+              </a:graphicData>
+            </a:graphic>
+          </wp:inline>
+        </w:drawing>
+      </w:r>
+    </w:p>
+    <w:p>
+      <w:r>
+        <w:rPr>
+          <w:rFonts w:hint="eastAsia"/>
+        </w:rPr>
+        <w:t>对于</w:t>
+      </w:r>
+      <w:r>
+        <w:t>(2)</w:t>
+      </w:r>
+      <w:r>
+        <w:rPr>
+          <w:rFonts w:hint="eastAsia"/>
+        </w:rPr>
+        <w:t>和</w:t>
+      </w:r>
+      <w:r>
+        <w:t>(3)</w:t>
+      </w:r>
+      <w:r>
+        <w:rPr>
+          <w:rFonts w:hint="eastAsia"/>
+        </w:rPr>
+        <w:t>，当G的初值为1时，两个系统是一样的，理论上也说的通</w:t>
+      </w:r>
+      <w:r>
+        <w:rPr>
+          <w:rFonts w:hint="eastAsia"/>
+        </w:rPr>
+        <w:t>，</w:t>
+      </w:r>
+      <w:r>
+        <w:rPr>
+          <w:rFonts w:hint="eastAsia"/>
+        </w:rPr>
+        <w:t>propensity是一样的</w:t>
+      </w:r>
+    </w:p>
+    <w:p>
+      <w:r>
+        <w:rPr>
+          <w:rFonts w:hint="eastAsia"/>
+        </w:rPr>
+        <w:t>系统(</w:t>
+      </w:r>
+      <w:r>
+        <w:t>2)</w:t>
+      </w:r>
+    </w:p>
+    <w:p>
+      <w:r>
+        <w:t>Rho=0.088 \tau = 120</w:t>
+      </w:r>
+    </w:p>
+    <w:p>
+      <w:r>
+        <w:rPr>
+          <w:noProof/>
+        </w:rPr>
+        <w:drawing>
+          <wp:inline distT="0" distB="0" distL="0" distR="0" wp14:anchorId="077054A0" wp14:editId="4CBE4698">
+            <wp:extent cx="2160000" cy="1435232"/>
+            <wp:effectExtent l="0" t="0" r="0" b="0"/>
+            <wp:docPr id="1737139754" name="图片 1"/>
+            <wp:cNvGraphicFramePr>
+              <a:graphicFrameLocks xmlns:a="http://schemas.openxmlformats.org/drawingml/2006/main" noChangeAspect="1"/>
+            </wp:cNvGraphicFramePr>
+            <a:graphic xmlns:a="http://schemas.openxmlformats.org/drawingml/2006/main">
+              <a:graphicData uri="http://schemas.openxmlformats.org/drawingml/2006/picture">
+                <pic:pic xmlns:pic="http://schemas.openxmlformats.org/drawingml/2006/picture">
+                  <pic:nvPicPr>
+                    <pic:cNvPr id="1737139754" name=""/>
+                    <pic:cNvPicPr/>
+                  </pic:nvPicPr>
+                  <pic:blipFill>
+                    <a:blip r:embed="rId44"/>
+                    <a:stretch>
+                      <a:fillRect/>
+                    </a:stretch>
+                  </pic:blipFill>
+                  <pic:spPr>
+                    <a:xfrm>
+                      <a:off x="0" y="0"/>
+                      <a:ext cx="2160000" cy="1435232"/>
+                    </a:xfrm>
+                    <a:prstGeom prst="rect">
+                      <a:avLst/>
+                    </a:prstGeom>
+                  </pic:spPr>
+                </pic:pic>
+              </a:graphicData>
+            </a:graphic>
+          </wp:inline>
+        </w:drawing>
+      </w:r>
+      <w:r>
+        <w:rPr>
+          <w:noProof/>
+        </w:rPr>
+        <w:drawing>
+          <wp:inline distT="0" distB="0" distL="0" distR="0" wp14:anchorId="1488FFDB" wp14:editId="66CC361E">
+            <wp:extent cx="2160000" cy="1435232"/>
+            <wp:effectExtent l="0" t="0" r="0" b="0"/>
+            <wp:docPr id="864746662" name="图片 1"/>
+            <wp:cNvGraphicFramePr>
+              <a:graphicFrameLocks xmlns:a="http://schemas.openxmlformats.org/drawingml/2006/main" noChangeAspect="1"/>
+            </wp:cNvGraphicFramePr>
+            <a:graphic xmlns:a="http://schemas.openxmlformats.org/drawingml/2006/main">
+              <a:graphicData uri="http://schemas.openxmlformats.org/drawingml/2006/picture">
+                <pic:pic xmlns:pic="http://schemas.openxmlformats.org/drawingml/2006/picture">
+                  <pic:nvPicPr>
+                    <pic:cNvPr id="864746662" name=""/>
+                    <pic:cNvPicPr/>
+                  </pic:nvPicPr>
+                  <pic:blipFill>
+                    <a:blip r:embed="rId45"/>
+                    <a:stretch>
+                      <a:fillRect/>
+                    </a:stretch>
+                  </pic:blipFill>
+                  <pic:spPr>
+                    <a:xfrm>
+                      <a:off x="0" y="0"/>
+                      <a:ext cx="2160000" cy="1435232"/>
+                    </a:xfrm>
+                    <a:prstGeom prst="rect">
+                      <a:avLst/>
+                    </a:prstGeom>
+                  </pic:spPr>
+                </pic:pic>
+              </a:graphicData>
+            </a:graphic>
+          </wp:inline>
+        </w:drawing>
+      </w:r>
+    </w:p>
+    <w:p>
+      <w:r>
+        <w:rPr>
+          <w:noProof/>
+        </w:rPr>
+        <w:drawing>
+          <wp:inline distT="0" distB="0" distL="0" distR="0" wp14:anchorId="58F2C2B8" wp14:editId="7424E482">
+            <wp:extent cx="2160000" cy="1431592"/>
+            <wp:effectExtent l="0" t="0" r="0" b="3810"/>
+            <wp:docPr id="848135105" name="图片 1"/>
+            <wp:cNvGraphicFramePr>
+              <a:graphicFrameLocks xmlns:a="http://schemas.openxmlformats.org/drawingml/2006/main" noChangeAspect="1"/>
+            </wp:cNvGraphicFramePr>
+            <a:graphic xmlns:a="http://schemas.openxmlformats.org/drawingml/2006/main">
+              <a:graphicData uri="http://schemas.openxmlformats.org/drawingml/2006/picture">
+                <pic:pic xmlns:pic="http://schemas.openxmlformats.org/drawingml/2006/picture">
+                  <pic:nvPicPr>
+                    <pic:cNvPr id="848135105" name=""/>
+                    <pic:cNvPicPr/>
+                  </pic:nvPicPr>
+                  <pic:blipFill>
+                    <a:blip r:embed="rId46"/>
+                    <a:stretch>
+                      <a:fillRect/>
+                    </a:stretch>
+                  </pic:blipFill>
+                  <pic:spPr>
+                    <a:xfrm>
+                      <a:off x="0" y="0"/>
+                      <a:ext cx="2160000" cy="1431592"/>
+                    </a:xfrm>
+                    <a:prstGeom prst="rect">
+                      <a:avLst/>
+                    </a:prstGeom>
+                  </pic:spPr>
+                </pic:pic>
+              </a:graphicData>
+            </a:graphic>
+          </wp:inline>
+        </w:drawing>
+      </w:r>
+    </w:p>
+    <w:p>
+      <w:r>
+        <w:rPr>
+          <w:rFonts w:hint="eastAsia"/>
+        </w:rPr>
+        <w:lastRenderedPageBreak/>
+        <w:t>系统(</w:t>
+      </w:r>
+      <w:r>
+        <w:t xml:space="preserve">3) </w:t>
+      </w:r>
+      <w:r>
+        <w:rPr>
+          <w:rFonts w:hint="eastAsia"/>
+        </w:rPr>
+        <w:t>rho</w:t>
+      </w:r>
+      <w:r>
+        <w:t xml:space="preserve"> = 0.088 \tau = 120</w:t>
+      </w:r>
+    </w:p>
+    <w:p>
+      <w:r>
+        <w:rPr>
+          <w:noProof/>
+        </w:rPr>
+        <w:drawing>
+          <wp:inline distT="0" distB="0" distL="0" distR="0" wp14:anchorId="242E40C0" wp14:editId="3C6EFC77">
+            <wp:extent cx="2160000" cy="1432892"/>
+            <wp:effectExtent l="0" t="0" r="0" b="2540"/>
+            <wp:docPr id="223006264" name="图片 1"/>
+            <wp:cNvGraphicFramePr>
+              <a:graphicFrameLocks xmlns:a="http://schemas.openxmlformats.org/drawingml/2006/main" noChangeAspect="1"/>
+            </wp:cNvGraphicFramePr>
+            <a:graphic xmlns:a="http://schemas.openxmlformats.org/drawingml/2006/main">
+              <a:graphicData uri="http://schemas.openxmlformats.org/drawingml/2006/picture">
+                <pic:pic xmlns:pic="http://schemas.openxmlformats.org/drawingml/2006/picture">
+                  <pic:nvPicPr>
+                    <pic:cNvPr id="223006264" name=""/>
+                    <pic:cNvPicPr/>
+                  </pic:nvPicPr>
+                  <pic:blipFill>
+                    <a:blip r:embed="rId47"/>
+                    <a:stretch>
+                      <a:fillRect/>
+                    </a:stretch>
+                  </pic:blipFill>
+                  <pic:spPr>
+                    <a:xfrm>
+                      <a:off x="0" y="0"/>
+                      <a:ext cx="2160000" cy="1432892"/>
+                    </a:xfrm>
+                    <a:prstGeom prst="rect">
+                      <a:avLst/>
+                    </a:prstGeom>
+                  </pic:spPr>
+                </pic:pic>
+              </a:graphicData>
+            </a:graphic>
+          </wp:inline>
+        </w:drawing>
+      </w:r>
+      <w:r>
+        <w:rPr>
+          <w:noProof/>
+        </w:rPr>
+        <w:t xml:space="preserve"> </w:t>
+      </w:r>
+      <w:r>
+        <w:rPr>
+          <w:noProof/>
+        </w:rPr>
+        <w:drawing>
+          <wp:inline distT="0" distB="0" distL="0" distR="0" wp14:anchorId="4F194175" wp14:editId="761AFB1C">
+            <wp:extent cx="2160000" cy="1420669"/>
+            <wp:effectExtent l="0" t="0" r="0" b="1905"/>
+            <wp:docPr id="1958801809" name="图片 1"/>
+            <wp:cNvGraphicFramePr>
+              <a:graphicFrameLocks xmlns:a="http://schemas.openxmlformats.org/drawingml/2006/main" noChangeAspect="1"/>
+            </wp:cNvGraphicFramePr>
+            <a:graphic xmlns:a="http://schemas.openxmlformats.org/drawingml/2006/main">
+              <a:graphicData uri="http://schemas.openxmlformats.org/drawingml/2006/picture">
+                <pic:pic xmlns:pic="http://schemas.openxmlformats.org/drawingml/2006/picture">
+                  <pic:nvPicPr>
+                    <pic:cNvPr id="1958801809" name=""/>
+                    <pic:cNvPicPr/>
+                  </pic:nvPicPr>
+                  <pic:blipFill>
+                    <a:blip r:embed="rId48"/>
+                    <a:stretch>
+                      <a:fillRect/>
+                    </a:stretch>
+                  </pic:blipFill>
+                  <pic:spPr>
+                    <a:xfrm>
+                      <a:off x="0" y="0"/>
+                      <a:ext cx="2160000" cy="1420669"/>
+                    </a:xfrm>
+                    <a:prstGeom prst="rect">
+                      <a:avLst/>
+                    </a:prstGeom>
+                  </pic:spPr>
+                </pic:pic>
+              </a:graphicData>
+            </a:graphic>
+          </wp:inline>
+        </w:drawing>
+      </w:r>
+    </w:p>
+    <w:p>
+      <w:r>
+        <w:rPr>
+          <w:rFonts w:hint="eastAsia"/>
+        </w:rPr>
+        <w:t>而G仅以初值的形式影响</w:t>
+      </w:r>
+      <w:r>
+        <w:rPr>
+          <w:rFonts w:hint="eastAsia"/>
+        </w:rPr>
+        <w:t>SSA的均值</w:t>
+      </w:r>
+    </w:p>
+    <w:p>
+      <w:r>
+        <w:rPr>
+          <w:noProof/>
+        </w:rPr>
+        <w:drawing>
+          <wp:inline distT="0" distB="0" distL="0" distR="0" wp14:anchorId="6405DAE6" wp14:editId="6922C951">
+            <wp:extent cx="2160000" cy="1436273"/>
+            <wp:effectExtent l="0" t="0" r="0" b="0"/>
+            <wp:docPr id="615647502" name="图片 1"/>
+            <wp:cNvGraphicFramePr>
+              <a:graphicFrameLocks xmlns:a="http://schemas.openxmlformats.org/drawingml/2006/main" noChangeAspect="1"/>
+            </wp:cNvGraphicFramePr>
+            <a:graphic xmlns:a="http://schemas.openxmlformats.org/drawingml/2006/main">
+              <a:graphicData uri="http://schemas.openxmlformats.org/drawingml/2006/picture">
+                <pic:pic xmlns:pic="http://schemas.openxmlformats.org/drawingml/2006/picture">
+                  <pic:nvPicPr>
+                    <pic:cNvPr id="615647502" name=""/>
+                    <pic:cNvPicPr/>
+                  </pic:nvPicPr>
+                  <pic:blipFill>
+                    <a:blip r:embed="rId49"/>
+                    <a:stretch>
+                      <a:fillRect/>
+                    </a:stretch>
+                  </pic:blipFill>
+                  <pic:spPr>
+                    <a:xfrm>
+                      <a:off x="0" y="0"/>
+                      <a:ext cx="2160000" cy="1436273"/>
+                    </a:xfrm>
+                    <a:prstGeom prst="rect">
+                      <a:avLst/>
+                    </a:prstGeom>
+                  </pic:spPr>
+                </pic:pic>
+              </a:graphicData>
+            </a:graphic>
+          </wp:inline>
+        </w:drawing>
+      </w:r>
+    </w:p>
+    <w:p/>
+    <w:p>
+      <w:r>
+        <w:rPr>
+          <w:rFonts w:hint="eastAsia"/>
+        </w:rPr>
+        <w:t>对于这样的反应系统</w:t>
+      </w:r>
+    </w:p>
+    <w:p>
+      <w:r>
+        <w:rPr>
+          <w:noProof/>
+        </w:rPr>
+        <w:drawing>
+          <wp:inline distT="0" distB="0" distL="0" distR="0" wp14:anchorId="78295F80" wp14:editId="664197DA">
+            <wp:extent cx="2590800" cy="451035"/>
+            <wp:effectExtent l="0" t="0" r="0" b="6350"/>
+            <wp:docPr id="2069672406" name="图片 1"/>
+            <wp:cNvGraphicFramePr>
+              <a:graphicFrameLocks xmlns:a="http://schemas.openxmlformats.org/drawingml/2006/main" noChangeAspect="1"/>
+            </wp:cNvGraphicFramePr>
+            <a:graphic xmlns:a="http://schemas.openxmlformats.org/drawingml/2006/main">
+              <a:graphicData uri="http://schemas.openxmlformats.org/drawingml/2006/picture">
+                <pic:pic xmlns:pic="http://schemas.openxmlformats.org/drawingml/2006/picture">
+                  <pic:nvPicPr>
+                    <pic:cNvPr id="2069672406" name=""/>
+                    <pic:cNvPicPr/>
+                  </pic:nvPicPr>
+                  <pic:blipFill>
+                    <a:blip r:embed="rId41"/>
+                    <a:stretch>
+                      <a:fillRect/>
+                    </a:stretch>
+                  </pic:blipFill>
+                  <pic:spPr>
+                    <a:xfrm>
+                      <a:off x="0" y="0"/>
+                      <a:ext cx="2648644" cy="461105"/>
+                    </a:xfrm>
+                    <a:prstGeom prst="rect">
+                      <a:avLst/>
+                    </a:prstGeom>
+                  </pic:spPr>
+                </pic:pic>
+              </a:graphicData>
+            </a:graphic>
+          </wp:inline>
+        </w:drawing>
+      </w:r>
+    </w:p>
+    <w:p>
+      <w:r>
+        <w:rPr>
+          <w:noProof/>
+        </w:rPr>
+        <w:drawing>
+          <wp:inline distT="0" distB="0" distL="0" distR="0" wp14:anchorId="392D21A9" wp14:editId="13712F42">
+            <wp:extent cx="2160000" cy="1441214"/>
+            <wp:effectExtent l="0" t="0" r="0" b="0"/>
+            <wp:docPr id="1557571893" name="图片 1"/>
+            <wp:cNvGraphicFramePr>
+              <a:graphicFrameLocks xmlns:a="http://schemas.openxmlformats.org/drawingml/2006/main" noChangeAspect="1"/>
+            </wp:cNvGraphicFramePr>
+            <a:graphic xmlns:a="http://schemas.openxmlformats.org/drawingml/2006/main">
+              <a:graphicData uri="http://schemas.openxmlformats.org/drawingml/2006/picture">
+                <pic:pic xmlns:pic="http://schemas.openxmlformats.org/drawingml/2006/picture">
+                  <pic:nvPicPr>
+                    <pic:cNvPr id="1557571893" name=""/>
+                    <pic:cNvPicPr/>
+                  </pic:nvPicPr>
+                  <pic:blipFill>
+                    <a:blip r:embed="rId50"/>
+                    <a:stretch>
+                      <a:fillRect/>
+                    </a:stretch>
+                  </pic:blipFill>
+                  <pic:spPr>
+                    <a:xfrm>
+                      <a:off x="0" y="0"/>
+                      <a:ext cx="2160000" cy="1441214"/>
+                    </a:xfrm>
+                    <a:prstGeom prst="rect">
+                      <a:avLst/>
+                    </a:prstGeom>
+                  </pic:spPr>
+                </pic:pic>
+              </a:graphicData>
+            </a:graphic>
+          </wp:inline>
+        </w:drawing>
+      </w:r>
+      <w:r>
+        <w:rPr>
+          <w:noProof/>
+        </w:rPr>
+        <w:drawing>
+          <wp:inline distT="0" distB="0" distL="0" distR="0" wp14:anchorId="11BFF8EF" wp14:editId="0CBD9D94">
+            <wp:extent cx="2160000" cy="1444854"/>
+            <wp:effectExtent l="0" t="0" r="0" b="3175"/>
+            <wp:docPr id="1302547848" name="图片 1"/>
+            <wp:cNvGraphicFramePr>
+              <a:graphicFrameLocks xmlns:a="http://schemas.openxmlformats.org/drawingml/2006/main" noChangeAspect="1"/>
+            </wp:cNvGraphicFramePr>
+            <a:graphic xmlns:a="http://schemas.openxmlformats.org/drawingml/2006/main">
+              <a:graphicData uri="http://schemas.openxmlformats.org/drawingml/2006/picture">
+                <pic:pic xmlns:pic="http://schemas.openxmlformats.org/drawingml/2006/picture">
+                  <pic:nvPicPr>
+                    <pic:cNvPr id="1302547848" name=""/>
+                    <pic:cNvPicPr/>
+                  </pic:nvPicPr>
+                  <pic:blipFill>
+                    <a:blip r:embed="rId51"/>
+                    <a:stretch>
+                      <a:fillRect/>
+                    </a:stretch>
+                  </pic:blipFill>
+                  <pic:spPr>
+                    <a:xfrm>
+                      <a:off x="0" y="0"/>
+                      <a:ext cx="2160000" cy="1444854"/>
+                    </a:xfrm>
+                    <a:prstGeom prst="rect">
+                      <a:avLst/>
+                    </a:prstGeom>
+                  </pic:spPr>
+                </pic:pic>
+              </a:graphicData>
+            </a:graphic>
+          </wp:inline>
+        </w:drawing>
+      </w:r>
+      <w:r>
+        <w:rPr>
+          <w:noProof/>
+        </w:rPr>
+        <w:t xml:space="preserve"> </w:t>
+      </w:r>
+      <w:r>
+        <w:rPr>
+          <w:noProof/>
+        </w:rPr>
+        <w:drawing>
+          <wp:inline distT="0" distB="0" distL="0" distR="0" wp14:anchorId="7B3E2BBF" wp14:editId="1B10DC31">
+            <wp:extent cx="2160000" cy="1442514"/>
+            <wp:effectExtent l="0" t="0" r="0" b="5715"/>
+            <wp:docPr id="472146981" name="图片 1"/>
+            <wp:cNvGraphicFramePr>
+              <a:graphicFrameLocks xmlns:a="http://schemas.openxmlformats.org/drawingml/2006/main" noChangeAspect="1"/>
+            </wp:cNvGraphicFramePr>
+            <a:graphic xmlns:a="http://schemas.openxmlformats.org/drawingml/2006/main">
+              <a:graphicData uri="http://schemas.openxmlformats.org/drawingml/2006/picture">
+                <pic:pic xmlns:pic="http://schemas.openxmlformats.org/drawingml/2006/picture">
+                  <pic:nvPicPr>
+                    <pic:cNvPr id="472146981" name=""/>
+                    <pic:cNvPicPr/>
+                  </pic:nvPicPr>
+                  <pic:blipFill>
+                    <a:blip r:embed="rId52"/>
+                    <a:stretch>
+                      <a:fillRect/>
+                    </a:stretch>
+                  </pic:blipFill>
+                  <pic:spPr>
+                    <a:xfrm>
+                      <a:off x="0" y="0"/>
+                      <a:ext cx="2160000" cy="1442514"/>
+                    </a:xfrm>
+                    <a:prstGeom prst="rect">
+                      <a:avLst/>
+                    </a:prstGeom>
+                  </pic:spPr>
+                </pic:pic>
+              </a:graphicData>
+            </a:graphic>
+          </wp:inline>
+        </w:drawing>
+      </w:r>
+      <w:r>
+        <w:rPr>
+          <w:noProof/>
+        </w:rPr>
+        <w:drawing>
+          <wp:inline distT="0" distB="0" distL="0" distR="0" wp14:anchorId="477D7B7A" wp14:editId="33F6D0F0">
+            <wp:extent cx="2160000" cy="1452136"/>
+            <wp:effectExtent l="0" t="0" r="0" b="0"/>
+            <wp:docPr id="612211047" name="图片 1"/>
+            <wp:cNvGraphicFramePr>
+              <a:graphicFrameLocks xmlns:a="http://schemas.openxmlformats.org/drawingml/2006/main" noChangeAspect="1"/>
+            </wp:cNvGraphicFramePr>
+            <a:graphic xmlns:a="http://schemas.openxmlformats.org/drawingml/2006/main">
+              <a:graphicData uri="http://schemas.openxmlformats.org/drawingml/2006/picture">
+                <pic:pic xmlns:pic="http://schemas.openxmlformats.org/drawingml/2006/picture">
+                  <pic:nvPicPr>
+                    <pic:cNvPr id="612211047" name=""/>
+                    <pic:cNvPicPr/>
+                  </pic:nvPicPr>
+                  <pic:blipFill>
+                    <a:blip r:embed="rId53"/>
+                    <a:stretch>
+                      <a:fillRect/>
+                    </a:stretch>
+                  </pic:blipFill>
+                  <pic:spPr>
+                    <a:xfrm>
+                      <a:off x="0" y="0"/>
+                      <a:ext cx="2160000" cy="1452136"/>
+                    </a:xfrm>
+                    <a:prstGeom prst="rect">
+                      <a:avLst/>
+                    </a:prstGeom>
+                  </pic:spPr>
+                </pic:pic>
+              </a:graphicData>
+            </a:graphic>
+          </wp:inline>
+        </w:drawing>
+      </w:r>
+    </w:p>
+    <w:p>
+      <w:pPr>
+        <w:rPr>
+          <w:noProof/>
+        </w:rPr>
+      </w:pPr>
+      <w:r>
+        <w:rPr>
+          <w:noProof/>
+        </w:rPr>
+        <w:lastRenderedPageBreak/>
+        <w:drawing>
+          <wp:inline distT="0" distB="0" distL="0" distR="0" wp14:anchorId="62639895" wp14:editId="21E17E2C">
+            <wp:extent cx="2160000" cy="1432892"/>
+            <wp:effectExtent l="0" t="0" r="0" b="2540"/>
+            <wp:docPr id="1288644760" name="图片 1"/>
+            <wp:cNvGraphicFramePr>
+              <a:graphicFrameLocks xmlns:a="http://schemas.openxmlformats.org/drawingml/2006/main" noChangeAspect="1"/>
+            </wp:cNvGraphicFramePr>
+            <a:graphic xmlns:a="http://schemas.openxmlformats.org/drawingml/2006/main">
+              <a:graphicData uri="http://schemas.openxmlformats.org/drawingml/2006/picture">
+                <pic:pic xmlns:pic="http://schemas.openxmlformats.org/drawingml/2006/picture">
+                  <pic:nvPicPr>
+                    <pic:cNvPr id="1288644760" name=""/>
+                    <pic:cNvPicPr/>
+                  </pic:nvPicPr>
+                  <pic:blipFill>
+                    <a:blip r:embed="rId54"/>
+                    <a:stretch>
+                      <a:fillRect/>
+                    </a:stretch>
+                  </pic:blipFill>
+                  <pic:spPr>
+                    <a:xfrm>
+                      <a:off x="0" y="0"/>
+                      <a:ext cx="2160000" cy="1432892"/>
+                    </a:xfrm>
+                    <a:prstGeom prst="rect">
+                      <a:avLst/>
+                    </a:prstGeom>
+                  </pic:spPr>
+                </pic:pic>
+              </a:graphicData>
+            </a:graphic>
+          </wp:inline>
+        </w:drawing>
+      </w:r>
+      <w:r>
+        <w:rPr>
+          <w:noProof/>
+        </w:rPr>
+        <w:drawing>
+          <wp:inline distT="0" distB="0" distL="0" distR="0" wp14:anchorId="50E07C0F" wp14:editId="4F04304D">
+            <wp:extent cx="2160000" cy="1449535"/>
+            <wp:effectExtent l="0" t="0" r="0" b="0"/>
+            <wp:docPr id="331060898" name="图片 1"/>
+            <wp:cNvGraphicFramePr>
+              <a:graphicFrameLocks xmlns:a="http://schemas.openxmlformats.org/drawingml/2006/main" noChangeAspect="1"/>
+            </wp:cNvGraphicFramePr>
+            <a:graphic xmlns:a="http://schemas.openxmlformats.org/drawingml/2006/main">
+              <a:graphicData uri="http://schemas.openxmlformats.org/drawingml/2006/picture">
+                <pic:pic xmlns:pic="http://schemas.openxmlformats.org/drawingml/2006/picture">
+                  <pic:nvPicPr>
+                    <pic:cNvPr id="331060898" name=""/>
+                    <pic:cNvPicPr/>
+                  </pic:nvPicPr>
+                  <pic:blipFill>
+                    <a:blip r:embed="rId55"/>
+                    <a:stretch>
+                      <a:fillRect/>
+                    </a:stretch>
+                  </pic:blipFill>
+                  <pic:spPr>
+                    <a:xfrm>
+                      <a:off x="0" y="0"/>
+                      <a:ext cx="2160000" cy="1449535"/>
+                    </a:xfrm>
+                    <a:prstGeom prst="rect">
+                      <a:avLst/>
+                    </a:prstGeom>
+                  </pic:spPr>
+                </pic:pic>
+              </a:graphicData>
+            </a:graphic>
+          </wp:inline>
+        </w:drawing>
+      </w:r>
+    </w:p>
+    <w:p/>
+    <w:p/>
+    <w:p>
+      <w:r>
+        <w:rPr>
+          <w:rFonts w:hint="eastAsia"/>
+        </w:rPr>
+        <w:t>调整系统(</w:t>
+      </w:r>
+      <w:r>
+        <w:t>3)</w:t>
+      </w:r>
+      <w:r>
+        <w:rPr>
+          <w:rFonts w:hint="eastAsia"/>
+        </w:rPr>
+        <w:t>的速率rho</w:t>
+      </w:r>
+      <w:r>
+        <w:t>=0.083</w:t>
+      </w:r>
+      <w:r>
+        <w:rPr>
+          <w:rFonts w:hint="eastAsia"/>
+        </w:rPr>
+        <w:t>，可以出现多个峰值的现象</w:t>
+      </w:r>
+    </w:p>
+    <w:p>
+      <w:r>
+        <w:rPr>
+          <w:noProof/>
+        </w:rPr>
+        <w:drawing>
+          <wp:inline distT="0" distB="0" distL="0" distR="0" wp14:anchorId="09087830" wp14:editId="24F77E44">
+            <wp:extent cx="2880000" cy="1491317"/>
+            <wp:effectExtent l="0" t="0" r="3175" b="0"/>
+            <wp:docPr id="1644497771" name="图片 1644497771"/>
+            <wp:cNvGraphicFramePr>
+              <a:graphicFrameLocks xmlns:a="http://schemas.openxmlformats.org/drawingml/2006/main" noChangeAspect="1"/>
+            </wp:cNvGraphicFramePr>
+            <a:graphic xmlns:a="http://schemas.openxmlformats.org/drawingml/2006/main">
+              <a:graphicData uri="http://schemas.openxmlformats.org/drawingml/2006/picture">
+                <pic:pic xmlns:pic="http://schemas.openxmlformats.org/drawingml/2006/picture">
+                  <pic:nvPicPr>
+                    <pic:cNvPr id="721099587" name=""/>
+                    <pic:cNvPicPr/>
+                  </pic:nvPicPr>
+                  <pic:blipFill>
+                    <a:blip r:embed="rId40"/>
+                    <a:stretch>
+                      <a:fillRect/>
+                    </a:stretch>
+                  </pic:blipFill>
+                  <pic:spPr>
+                    <a:xfrm>
+                      <a:off x="0" y="0"/>
+                      <a:ext cx="2880000" cy="1491317"/>
+                    </a:xfrm>
+                    <a:prstGeom prst="rect">
+                      <a:avLst/>
+                    </a:prstGeom>
+                  </pic:spPr>
+                </pic:pic>
+              </a:graphicData>
+            </a:graphic>
+          </wp:inline>
+        </w:drawing>
+      </w:r>
+    </w:p>
+    <w:p>
+      <w:r>
+        <w:rPr>
+          <w:noProof/>
+        </w:rPr>
+        <w:drawing>
+          <wp:inline distT="0" distB="0" distL="0" distR="0" wp14:anchorId="0CEAA78F" wp14:editId="01D0EA53">
+            <wp:extent cx="2160000" cy="1446155"/>
+            <wp:effectExtent l="0" t="0" r="0" b="1905"/>
+            <wp:docPr id="884020599" name="图片 1"/>
+            <wp:cNvGraphicFramePr>
+              <a:graphicFrameLocks xmlns:a="http://schemas.openxmlformats.org/drawingml/2006/main" noChangeAspect="1"/>
+            </wp:cNvGraphicFramePr>
+            <a:graphic xmlns:a="http://schemas.openxmlformats.org/drawingml/2006/main">
+              <a:graphicData uri="http://schemas.openxmlformats.org/drawingml/2006/picture">
+                <pic:pic xmlns:pic="http://schemas.openxmlformats.org/drawingml/2006/picture">
+                  <pic:nvPicPr>
+                    <pic:cNvPr id="884020599" name=""/>
+                    <pic:cNvPicPr/>
+                  </pic:nvPicPr>
+                  <pic:blipFill>
+                    <a:blip r:embed="rId56"/>
+                    <a:stretch>
+                      <a:fillRect/>
+                    </a:stretch>
+                  </pic:blipFill>
+                  <pic:spPr>
+                    <a:xfrm>
+                      <a:off x="0" y="0"/>
+                      <a:ext cx="2160000" cy="1446155"/>
+                    </a:xfrm>
+                    <a:prstGeom prst="rect">
+                      <a:avLst/>
+                    </a:prstGeom>
+                  </pic:spPr>
+                </pic:pic>
+              </a:graphicData>
+            </a:graphic>
+          </wp:inline>
+        </w:drawing>
+      </w:r>
+    </w:p>
+    <w:p>
+      <w:r>
+        <w:t>C</w:t>
+      </w:r>
+      <w:r>
+        <w:rPr>
+          <w:rFonts w:hint="eastAsia"/>
+        </w:rPr>
+        <w:t>omputers</w:t>
+      </w:r>
+      <w:r>
+        <w:t xml:space="preserve"> and </w:t>
+      </w:r>
+      <w:r>
+        <w:rPr>
+          <w:rFonts w:hint="eastAsia"/>
+        </w:rPr>
+        <w:t>Chemical</w:t>
+      </w:r>
+      <w:r>
+        <w:t xml:space="preserve"> </w:t>
+      </w:r>
+      <w:r>
+        <w:rPr>
+          <w:rFonts w:hint="eastAsia"/>
+        </w:rPr>
+        <w:t>engineering</w:t>
+      </w:r>
+    </w:p>
+    <w:p/>
+    <w:p/>
+    <w:p/>
+    <w:p/>
+    <w:p>
+      <w:pPr>
+        <w:rPr>
+          <w:rFonts w:hint="eastAsia"/>
+        </w:rPr>
+      </w:pPr>
     </w:p>
     <w:sectPr>
       <w:pgSz w:w="11906" w:h="16838"/>
